--- a/Task2/Task2 Memo.docx
+++ b/Task2/Task2 Memo.docx
@@ -4,7 +4,11 @@
   <w:body>
     <w:p>
       <w:pPr>
-        <w:jc w:val="both"/>
+        <w:jc w:val="center"/>
+        <w:rPr>
+          <w:b/>
+          <w:bCs/>
+        </w:rPr>
       </w:pPr>
       <w:r>
         <w:rPr>
@@ -12,11 +16,50 @@
           <w:bCs/>
           <w:u w:val="single"/>
         </w:rPr>
-        <w:t>Task 2</w:t>
+        <w:t>Memorandum</w:t>
+      </w:r>
+    </w:p>
+    <w:p>
+      <w:pPr>
+        <w:jc w:val="both"/>
+        <w:rPr>
+          <w:rFonts w:ascii="Courier New" w:eastAsia="Times New Roman" w:hAnsi="Courier New" w:cs="Courier New"/>
+          <w:color w:val="000000"/>
+          <w:sz w:val="21"/>
+          <w:szCs w:val="21"/>
+          <w:lang w:eastAsia="en-IN"/>
+        </w:rPr>
+      </w:pPr>
+      <w:r>
+        <w:t xml:space="preserve">Thank you for giving me the opportunity to work on the </w:t>
       </w:r>
       <w:r>
-        <w:t>: Predictive Analytics EZ currently uses a set of rules to determine its pricing for car rentals. For this task, focus only on the San Francisco locations of EZ. Develop a predictive model that mimics the current set of rules. Write a memo (not exceeding two pages, 11 pt. font single spaced) on why your model is appropriate, potential weaknesses in the model and the kind of data you would like to have to improve it. Share your memo and accompanying code</w:t>
+        <w:rPr>
+          <w:i/>
+          <w:iCs/>
+        </w:rPr>
+        <w:t>EZ Car Rental Company</w:t>
       </w:r>
+      <w:r>
+        <w:t xml:space="preserve"> case. As required, I have evaluated the dataset provided for the year 2017 and gained understanding of each attribute in it.  </w:t>
+      </w:r>
+    </w:p>
+    <w:p>
+      <w:pPr>
+        <w:jc w:val="both"/>
+        <w:rPr>
+          <w:rFonts w:ascii="Courier New" w:eastAsia="Times New Roman" w:hAnsi="Courier New" w:cs="Courier New"/>
+          <w:color w:val="000000"/>
+          <w:sz w:val="21"/>
+          <w:szCs w:val="21"/>
+          <w:lang w:eastAsia="en-IN"/>
+        </w:rPr>
+      </w:pPr>
+    </w:p>
+    <w:p>
+      <w:pPr>
+        <w:jc w:val="both"/>
+      </w:pPr>
     </w:p>
     <w:sectPr>
       <w:pgSz w:w="11906" w:h="16838"/>
@@ -426,6 +469,10 @@
   <w:style w:type="paragraph" w:default="1" w:styleId="Normal">
     <w:name w:val="Normal"/>
     <w:qFormat/>
+    <w:rsid w:val="00F41E31"/>
+    <w:pPr>
+      <w:spacing w:line="256" w:lineRule="auto"/>
+    </w:pPr>
   </w:style>
   <w:style w:type="character" w:default="1" w:styleId="DefaultParagraphFont">
     <w:name w:val="Default Paragraph Font"/>

--- a/Task2/Task2 Memo.docx
+++ b/Task2/Task2 Memo.docx
@@ -8,15 +8,127 @@
         <w:rPr>
           <w:b/>
           <w:bCs/>
+          <w:sz w:val="32"/>
+          <w:szCs w:val="32"/>
+          <w:u w:val="single"/>
         </w:rPr>
       </w:pPr>
       <w:r>
         <w:rPr>
           <w:b/>
           <w:bCs/>
+          <w:sz w:val="32"/>
+          <w:szCs w:val="32"/>
           <w:u w:val="single"/>
         </w:rPr>
         <w:t>Memorandum</w:t>
+      </w:r>
+    </w:p>
+    <w:p>
+      <w:pPr>
+        <w:jc w:val="center"/>
+        <w:rPr>
+          <w:b/>
+          <w:bCs/>
+        </w:rPr>
+      </w:pPr>
+    </w:p>
+    <w:p>
+      <w:pPr>
+        <w:jc w:val="both"/>
+      </w:pPr>
+      <w:r>
+        <w:t xml:space="preserve">Thank you for giving me the opportunity to work on the </w:t>
+      </w:r>
+      <w:r>
+        <w:rPr>
+          <w:i/>
+          <w:iCs/>
+        </w:rPr>
+        <w:t>EZ Car Rental Company</w:t>
+      </w:r>
+      <w:r>
+        <w:t xml:space="preserve"> case. </w:t>
+      </w:r>
+      <w:r>
+        <w:t xml:space="preserve">The aim of the project was to predict the rental cost of car using the provided dataset that mainly focused on the features such as journey start time, journey end time, city, and car utilization. This document will describe the methodologies that were applied to fulfil the requirement </w:t>
+      </w:r>
+      <w:r>
+        <w:t>of the</w:t>
+      </w:r>
+      <w:r>
+        <w:t xml:space="preserve"> price prediction.</w:t>
+      </w:r>
+    </w:p>
+    <w:p>
+      <w:pPr>
+        <w:jc w:val="both"/>
+      </w:pPr>
+    </w:p>
+    <w:p>
+      <w:pPr>
+        <w:jc w:val="both"/>
+      </w:pPr>
+      <w:r>
+        <w:t>Below diagram briefs the approach.</w:t>
+      </w:r>
+    </w:p>
+    <w:p>
+      <w:pPr>
+        <w:jc w:val="both"/>
+      </w:pPr>
+      <w:r>
+        <w:rPr>
+          <w:noProof/>
+        </w:rPr>
+        <w:drawing>
+          <wp:inline distT="0" distB="0" distL="0" distR="0" wp14:anchorId="2E92AA99" wp14:editId="0DAC9A47">
+            <wp:extent cx="5731510" cy="1450975"/>
+            <wp:effectExtent l="0" t="0" r="2540" b="0"/>
+            <wp:docPr id="3" name="Picture 3"/>
+            <wp:cNvGraphicFramePr>
+              <a:graphicFrameLocks xmlns:a="http://schemas.openxmlformats.org/drawingml/2006/main" noChangeAspect="1"/>
+            </wp:cNvGraphicFramePr>
+            <a:graphic xmlns:a="http://schemas.openxmlformats.org/drawingml/2006/main">
+              <a:graphicData uri="http://schemas.openxmlformats.org/drawingml/2006/picture">
+                <pic:pic xmlns:pic="http://schemas.openxmlformats.org/drawingml/2006/picture">
+                  <pic:nvPicPr>
+                    <pic:cNvPr id="0" name="Picture 3"/>
+                    <pic:cNvPicPr>
+                      <a:picLocks noChangeAspect="1" noChangeArrowheads="1"/>
+                    </pic:cNvPicPr>
+                  </pic:nvPicPr>
+                  <pic:blipFill>
+                    <a:blip r:embed="rId5" cstate="print">
+                      <a:extLst>
+                        <a:ext uri="{28A0092B-C50C-407E-A947-70E740481C1C}">
+                          <a14:useLocalDpi xmlns:a14="http://schemas.microsoft.com/office/drawing/2010/main" val="0"/>
+                        </a:ext>
+                      </a:extLst>
+                    </a:blip>
+                    <a:srcRect/>
+                    <a:stretch>
+                      <a:fillRect/>
+                    </a:stretch>
+                  </pic:blipFill>
+                  <pic:spPr bwMode="auto">
+                    <a:xfrm>
+                      <a:off x="0" y="0"/>
+                      <a:ext cx="5731510" cy="1450975"/>
+                    </a:xfrm>
+                    <a:prstGeom prst="rect">
+                      <a:avLst/>
+                    </a:prstGeom>
+                    <a:noFill/>
+                    <a:ln>
+                      <a:noFill/>
+                    </a:ln>
+                  </pic:spPr>
+                </pic:pic>
+              </a:graphicData>
+            </a:graphic>
+          </wp:inline>
+        </w:drawing>
       </w:r>
     </w:p>
     <w:p>
@@ -30,36 +142,2284 @@
           <w:lang w:eastAsia="en-IN"/>
         </w:rPr>
       </w:pPr>
-      <w:r>
-        <w:t xml:space="preserve">Thank you for giving me the opportunity to work on the </w:t>
-      </w:r>
-      <w:r>
-        <w:rPr>
-          <w:i/>
-          <w:iCs/>
-        </w:rPr>
-        <w:t>EZ Car Rental Company</w:t>
-      </w:r>
-      <w:r>
-        <w:t xml:space="preserve"> case. As required, I have evaluated the dataset provided for the year 2017 and gained understanding of each attribute in it.  </w:t>
-      </w:r>
     </w:p>
     <w:p>
       <w:pPr>
+        <w:pStyle w:val="ListParagraph"/>
+        <w:numPr>
+          <w:ilvl w:val="0"/>
+          <w:numId w:val="1"/>
+        </w:numPr>
         <w:jc w:val="both"/>
-        <w:rPr>
-          <w:rFonts w:ascii="Courier New" w:eastAsia="Times New Roman" w:hAnsi="Courier New" w:cs="Courier New"/>
-          <w:color w:val="000000"/>
-          <w:sz w:val="21"/>
-          <w:szCs w:val="21"/>
-          <w:lang w:eastAsia="en-IN"/>
-        </w:rPr>
-      </w:pPr>
+      </w:pPr>
+      <w:r>
+        <w:t>Data Sourcing: The dataset journeys.csv and utilization.csv were read.</w:t>
+      </w:r>
+      <w:r>
+        <w:t xml:space="preserve">   </w:t>
+      </w:r>
     </w:p>
     <w:p>
       <w:pPr>
+        <w:pStyle w:val="ListParagraph"/>
+        <w:numPr>
+          <w:ilvl w:val="0"/>
+          <w:numId w:val="1"/>
+        </w:numPr>
         <w:jc w:val="both"/>
       </w:pPr>
+      <w:r>
+        <w:t xml:space="preserve">Data pre-processing: </w:t>
+      </w:r>
+    </w:p>
+    <w:p>
+      <w:pPr>
+        <w:pStyle w:val="ListParagraph"/>
+        <w:numPr>
+          <w:ilvl w:val="0"/>
+          <w:numId w:val="2"/>
+        </w:numPr>
+        <w:jc w:val="both"/>
+      </w:pPr>
+      <w:r>
+        <w:t>Modified the data type</w:t>
+      </w:r>
+      <w:r>
+        <w:t>s for datetime columns</w:t>
+      </w:r>
+      <w:r>
+        <w:t>.</w:t>
+      </w:r>
+    </w:p>
+    <w:p>
+      <w:pPr>
+        <w:pStyle w:val="ListParagraph"/>
+        <w:numPr>
+          <w:ilvl w:val="0"/>
+          <w:numId w:val="2"/>
+        </w:numPr>
+        <w:jc w:val="both"/>
+      </w:pPr>
+      <w:r>
+        <w:t>As the given price were all in dollars, hence, removed ‘$’ sign from the price records.</w:t>
+      </w:r>
+    </w:p>
+    <w:p>
+      <w:pPr>
+        <w:pStyle w:val="ListParagraph"/>
+        <w:numPr>
+          <w:ilvl w:val="0"/>
+          <w:numId w:val="2"/>
+        </w:numPr>
+        <w:jc w:val="both"/>
+      </w:pPr>
+      <w:r>
+        <w:t>Created a new dataset which comprise of the aggregated available and utilized time in hours for each trip.</w:t>
+      </w:r>
+    </w:p>
+    <w:p>
+      <w:pPr>
+        <w:pStyle w:val="ListParagraph"/>
+        <w:numPr>
+          <w:ilvl w:val="0"/>
+          <w:numId w:val="2"/>
+        </w:numPr>
+        <w:jc w:val="both"/>
+      </w:pPr>
+      <w:r>
+        <w:t xml:space="preserve">Dropped records with outlier </w:t>
+      </w:r>
+      <w:r>
+        <w:t>price</w:t>
+      </w:r>
+      <w:r>
+        <w:t>s.</w:t>
+      </w:r>
+    </w:p>
+    <w:p>
+      <w:pPr>
+        <w:pStyle w:val="ListParagraph"/>
+        <w:numPr>
+          <w:ilvl w:val="0"/>
+          <w:numId w:val="1"/>
+        </w:numPr>
+        <w:jc w:val="both"/>
+      </w:pPr>
+      <w:r>
+        <w:t xml:space="preserve">Derivation of new variables: </w:t>
+      </w:r>
+      <w:r>
+        <w:t xml:space="preserve">Derived variables namely </w:t>
+      </w:r>
+      <w:proofErr w:type="spellStart"/>
+      <w:r>
+        <w:t>TripDurationInHr</w:t>
+      </w:r>
+      <w:proofErr w:type="spellEnd"/>
+      <w:r>
+        <w:t xml:space="preserve"> (Difference between the start and the end journey time)</w:t>
+      </w:r>
+      <w:r>
+        <w:t xml:space="preserve">, </w:t>
+      </w:r>
+      <w:proofErr w:type="spellStart"/>
+      <w:r>
+        <w:t>p</w:t>
+      </w:r>
+      <w:r>
+        <w:t>reBookingDurationInHr</w:t>
+      </w:r>
+      <w:proofErr w:type="spellEnd"/>
+      <w:r>
+        <w:t xml:space="preserve"> (Difference between the trip booking and journey start time)</w:t>
+      </w:r>
+      <w:r>
+        <w:t xml:space="preserve">, </w:t>
+      </w:r>
+      <w:proofErr w:type="spellStart"/>
+      <w:r>
+        <w:t>isWeekend</w:t>
+      </w:r>
+      <w:proofErr w:type="spellEnd"/>
+      <w:r>
+        <w:t xml:space="preserve">, </w:t>
+      </w:r>
+      <w:proofErr w:type="spellStart"/>
+      <w:r>
+        <w:t>yearQuarter</w:t>
+      </w:r>
+      <w:proofErr w:type="spellEnd"/>
+      <w:r>
+        <w:t xml:space="preserve">, </w:t>
+      </w:r>
+      <w:proofErr w:type="spellStart"/>
+      <w:r>
+        <w:t>peakHours</w:t>
+      </w:r>
+      <w:proofErr w:type="spellEnd"/>
+      <w:r>
+        <w:t>.</w:t>
+      </w:r>
+    </w:p>
+    <w:p>
+      <w:pPr>
+        <w:ind w:left="720"/>
+        <w:jc w:val="both"/>
+      </w:pPr>
+      <w:r>
+        <w:t>Note: journey creation time is considered as the time when the car was booked.</w:t>
+      </w:r>
+    </w:p>
+    <w:p>
+      <w:pPr>
+        <w:pStyle w:val="ListParagraph"/>
+        <w:numPr>
+          <w:ilvl w:val="0"/>
+          <w:numId w:val="1"/>
+        </w:numPr>
+        <w:jc w:val="both"/>
+      </w:pPr>
+      <w:r>
+        <w:t xml:space="preserve">Data visualization: </w:t>
+      </w:r>
+      <w:r>
+        <w:t xml:space="preserve">Plotted each variable against the number of trips and the price </w:t>
+      </w:r>
+      <w:r>
+        <w:t>to</w:t>
+      </w:r>
+      <w:r>
+        <w:t xml:space="preserve"> understand the demand of rental cars and the associated cost. Also, the different patterns/relations </w:t>
+      </w:r>
+      <w:r>
+        <w:t xml:space="preserve">W.R.T. </w:t>
+      </w:r>
+      <w:r>
+        <w:t>day, hour, quarter was analysed.</w:t>
+      </w:r>
+    </w:p>
+    <w:p>
+      <w:pPr>
+        <w:pStyle w:val="ListParagraph"/>
+        <w:numPr>
+          <w:ilvl w:val="0"/>
+          <w:numId w:val="1"/>
+        </w:numPr>
+        <w:jc w:val="both"/>
+      </w:pPr>
+      <w:r>
+        <w:t xml:space="preserve">Identify KPIs: </w:t>
+      </w:r>
+    </w:p>
+    <w:p>
+      <w:pPr>
+        <w:pStyle w:val="ListParagraph"/>
+        <w:numPr>
+          <w:ilvl w:val="0"/>
+          <w:numId w:val="4"/>
+        </w:numPr>
+        <w:jc w:val="both"/>
+      </w:pPr>
+      <w:r>
+        <w:t>By analysing the graphs, identified the pattern and grouped data into several buckets.</w:t>
+      </w:r>
+    </w:p>
+    <w:p>
+      <w:pPr>
+        <w:pStyle w:val="ListParagraph"/>
+        <w:numPr>
+          <w:ilvl w:val="0"/>
+          <w:numId w:val="4"/>
+        </w:numPr>
+        <w:jc w:val="both"/>
+      </w:pPr>
+      <w:r>
+        <w:t>Convert categorical variable into dummy/indicator variables.</w:t>
+      </w:r>
+    </w:p>
+    <w:p>
+      <w:pPr>
+        <w:pStyle w:val="ListParagraph"/>
+        <w:numPr>
+          <w:ilvl w:val="0"/>
+          <w:numId w:val="1"/>
+        </w:numPr>
+        <w:jc w:val="both"/>
+      </w:pPr>
+      <w:r>
+        <w:t>Model training</w:t>
+      </w:r>
+      <w:r>
+        <w:t>, evaluation, tuning</w:t>
+      </w:r>
+      <w:r>
+        <w:t xml:space="preserve">: </w:t>
+      </w:r>
+    </w:p>
+    <w:p>
+      <w:pPr>
+        <w:pStyle w:val="ListParagraph"/>
+        <w:jc w:val="both"/>
+      </w:pPr>
+      <w:r>
+        <w:t xml:space="preserve">As all the features were identified &amp; cleaned, </w:t>
+      </w:r>
+      <w:r>
+        <w:t>model training was the next step. For this, the dataset was divided into training and testing (20%) sets.</w:t>
+      </w:r>
+      <w:r>
+        <w:t xml:space="preserve"> As per the data, the case was identified as the regression problem.</w:t>
+      </w:r>
+    </w:p>
+    <w:p>
+      <w:pPr>
+        <w:pStyle w:val="ListParagraph"/>
+        <w:jc w:val="both"/>
+      </w:pPr>
+      <w:r>
+        <w:rPr>
+          <w:u w:val="single"/>
+        </w:rPr>
+        <w:t>Target</w:t>
+      </w:r>
+      <w:r>
+        <w:t>:</w:t>
+      </w:r>
+      <w:r>
+        <w:t xml:space="preserve"> </w:t>
+      </w:r>
+      <w:r>
+        <w:t>price (</w:t>
+      </w:r>
+      <w:proofErr w:type="spellStart"/>
+      <w:r>
+        <w:t>priceInDollar</w:t>
+      </w:r>
+      <w:proofErr w:type="spellEnd"/>
+      <w:r>
+        <w:t>)</w:t>
+      </w:r>
+    </w:p>
+    <w:p>
+      <w:pPr>
+        <w:pStyle w:val="ListParagraph"/>
+        <w:jc w:val="both"/>
+      </w:pPr>
+      <w:r>
+        <w:rPr>
+          <w:u w:val="single"/>
+        </w:rPr>
+        <w:t>Predictors</w:t>
+      </w:r>
+      <w:r>
+        <w:t xml:space="preserve">: </w:t>
+      </w:r>
+      <w:proofErr w:type="spellStart"/>
+      <w:r>
+        <w:t>tripDurationInHour</w:t>
+      </w:r>
+      <w:proofErr w:type="spellEnd"/>
+      <w:r>
+        <w:t xml:space="preserve">, </w:t>
+      </w:r>
+      <w:proofErr w:type="spellStart"/>
+      <w:r>
+        <w:t>preBookingDurationInHour</w:t>
+      </w:r>
+      <w:proofErr w:type="spellEnd"/>
+      <w:r>
+        <w:t xml:space="preserve">, </w:t>
+      </w:r>
+      <w:proofErr w:type="spellStart"/>
+      <w:r>
+        <w:t>utilizationInHour</w:t>
+      </w:r>
+      <w:proofErr w:type="spellEnd"/>
+      <w:r>
+        <w:t xml:space="preserve">, </w:t>
+      </w:r>
+      <w:proofErr w:type="spellStart"/>
+      <w:r>
+        <w:t>availabilityInHour</w:t>
+      </w:r>
+      <w:proofErr w:type="spellEnd"/>
+      <w:r>
+        <w:t xml:space="preserve">, </w:t>
+      </w:r>
+      <w:proofErr w:type="spellStart"/>
+      <w:r>
+        <w:t>isWeekend</w:t>
+      </w:r>
+      <w:proofErr w:type="spellEnd"/>
+      <w:r>
+        <w:t xml:space="preserve">, yearQuarter1, yearQuarter2, yearQuarter3, yearQuarter4, </w:t>
+      </w:r>
+      <w:proofErr w:type="spellStart"/>
+      <w:r>
+        <w:t>eveningNonPeakHours</w:t>
+      </w:r>
+      <w:proofErr w:type="spellEnd"/>
+      <w:r>
+        <w:t xml:space="preserve">, </w:t>
+      </w:r>
+      <w:proofErr w:type="spellStart"/>
+      <w:r>
+        <w:t>eveningPeakHours</w:t>
+      </w:r>
+      <w:proofErr w:type="spellEnd"/>
+      <w:r>
+        <w:t xml:space="preserve">, </w:t>
+      </w:r>
+      <w:proofErr w:type="spellStart"/>
+      <w:r>
+        <w:t>morningNonPeakHours</w:t>
+      </w:r>
+      <w:proofErr w:type="spellEnd"/>
+      <w:r>
+        <w:t xml:space="preserve">, </w:t>
+      </w:r>
+      <w:proofErr w:type="spellStart"/>
+      <w:r>
+        <w:t>morningPeakHours</w:t>
+      </w:r>
+      <w:proofErr w:type="spellEnd"/>
+      <w:r>
+        <w:t xml:space="preserve">, </w:t>
+      </w:r>
+      <w:proofErr w:type="spellStart"/>
+      <w:r>
+        <w:t>nightHours</w:t>
+      </w:r>
+      <w:proofErr w:type="spellEnd"/>
+      <w:r>
+        <w:t>.</w:t>
+      </w:r>
+    </w:p>
+    <w:p>
+      <w:pPr>
+        <w:pStyle w:val="ListParagraph"/>
+        <w:jc w:val="both"/>
+      </w:pPr>
+    </w:p>
+    <w:tbl>
+      <w:tblPr>
+        <w:tblW w:w="8363" w:type="dxa"/>
+        <w:tblInd w:w="704" w:type="dxa"/>
+        <w:tblLook w:val="04A0" w:firstRow="1" w:lastRow="0" w:firstColumn="1" w:lastColumn="0" w:noHBand="0" w:noVBand="1"/>
+      </w:tblPr>
+      <w:tblGrid>
+        <w:gridCol w:w="567"/>
+        <w:gridCol w:w="4137"/>
+        <w:gridCol w:w="733"/>
+        <w:gridCol w:w="1084"/>
+        <w:gridCol w:w="850"/>
+        <w:gridCol w:w="992"/>
+      </w:tblGrid>
+      <w:tr>
+        <w:trPr>
+          <w:trHeight w:val="300"/>
+        </w:trPr>
+        <w:tc>
+          <w:tcPr>
+            <w:tcW w:w="567" w:type="dxa"/>
+            <w:vMerge w:val="restart"/>
+            <w:tcBorders>
+              <w:top w:val="single" w:sz="4" w:space="0" w:color="auto"/>
+              <w:left w:val="single" w:sz="4" w:space="0" w:color="auto"/>
+              <w:right w:val="single" w:sz="4" w:space="0" w:color="auto"/>
+            </w:tcBorders>
+            <w:shd w:val="clear" w:color="auto" w:fill="auto"/>
+            <w:noWrap/>
+            <w:vAlign w:val="bottom"/>
+            <w:hideMark/>
+          </w:tcPr>
+          <w:p>
+            <w:pPr>
+              <w:spacing w:after="0" w:line="240" w:lineRule="auto"/>
+              <w:rPr>
+                <w:rFonts w:ascii="Calibri" w:eastAsia="Times New Roman" w:hAnsi="Calibri" w:cs="Calibri"/>
+                <w:color w:val="000000"/>
+                <w:lang w:eastAsia="en-IN"/>
+              </w:rPr>
+            </w:pPr>
+            <w:r>
+              <w:rPr>
+                <w:rFonts w:ascii="Calibri" w:eastAsia="Times New Roman" w:hAnsi="Calibri" w:cs="Calibri"/>
+                <w:color w:val="000000"/>
+                <w:lang w:eastAsia="en-IN"/>
+              </w:rPr>
+              <w:t>Sr. No.</w:t>
+            </w:r>
+          </w:p>
+          <w:p>
+            <w:pPr>
+              <w:spacing w:after="0" w:line="240" w:lineRule="auto"/>
+              <w:rPr>
+                <w:rFonts w:ascii="Calibri" w:eastAsia="Times New Roman" w:hAnsi="Calibri" w:cs="Calibri"/>
+                <w:color w:val="000000"/>
+                <w:lang w:eastAsia="en-IN"/>
+              </w:rPr>
+            </w:pPr>
+            <w:r>
+              <w:rPr>
+                <w:rFonts w:ascii="Calibri" w:eastAsia="Times New Roman" w:hAnsi="Calibri" w:cs="Calibri"/>
+                <w:color w:val="000000"/>
+                <w:lang w:eastAsia="en-IN"/>
+              </w:rPr>
+              <w:t> </w:t>
+            </w:r>
+          </w:p>
+        </w:tc>
+        <w:tc>
+          <w:tcPr>
+            <w:tcW w:w="4137" w:type="dxa"/>
+            <w:vMerge w:val="restart"/>
+            <w:tcBorders>
+              <w:top w:val="single" w:sz="4" w:space="0" w:color="auto"/>
+              <w:left w:val="nil"/>
+              <w:right w:val="single" w:sz="4" w:space="0" w:color="auto"/>
+            </w:tcBorders>
+            <w:shd w:val="clear" w:color="auto" w:fill="auto"/>
+            <w:noWrap/>
+            <w:vAlign w:val="bottom"/>
+            <w:hideMark/>
+          </w:tcPr>
+          <w:p>
+            <w:pPr>
+              <w:spacing w:after="0" w:line="240" w:lineRule="auto"/>
+              <w:rPr>
+                <w:rFonts w:ascii="Calibri" w:eastAsia="Times New Roman" w:hAnsi="Calibri" w:cs="Calibri"/>
+                <w:color w:val="000000"/>
+                <w:lang w:eastAsia="en-IN"/>
+              </w:rPr>
+            </w:pPr>
+            <w:r>
+              <w:rPr>
+                <w:rFonts w:ascii="Calibri" w:eastAsia="Times New Roman" w:hAnsi="Calibri" w:cs="Calibri"/>
+                <w:color w:val="000000"/>
+                <w:lang w:eastAsia="en-IN"/>
+              </w:rPr>
+              <w:t>Model</w:t>
+            </w:r>
+          </w:p>
+          <w:p>
+            <w:pPr>
+              <w:spacing w:after="0" w:line="240" w:lineRule="auto"/>
+              <w:rPr>
+                <w:rFonts w:ascii="Calibri" w:eastAsia="Times New Roman" w:hAnsi="Calibri" w:cs="Calibri"/>
+                <w:color w:val="000000"/>
+                <w:lang w:eastAsia="en-IN"/>
+              </w:rPr>
+            </w:pPr>
+            <w:r>
+              <w:rPr>
+                <w:rFonts w:ascii="Calibri" w:eastAsia="Times New Roman" w:hAnsi="Calibri" w:cs="Calibri"/>
+                <w:color w:val="000000"/>
+                <w:lang w:eastAsia="en-IN"/>
+              </w:rPr>
+              <w:t> </w:t>
+            </w:r>
+          </w:p>
+        </w:tc>
+        <w:tc>
+          <w:tcPr>
+            <w:tcW w:w="1817" w:type="dxa"/>
+            <w:gridSpan w:val="2"/>
+            <w:tcBorders>
+              <w:top w:val="single" w:sz="4" w:space="0" w:color="auto"/>
+              <w:left w:val="nil"/>
+              <w:bottom w:val="single" w:sz="4" w:space="0" w:color="auto"/>
+              <w:right w:val="single" w:sz="4" w:space="0" w:color="auto"/>
+            </w:tcBorders>
+            <w:shd w:val="clear" w:color="auto" w:fill="auto"/>
+            <w:noWrap/>
+            <w:vAlign w:val="bottom"/>
+            <w:hideMark/>
+          </w:tcPr>
+          <w:p>
+            <w:pPr>
+              <w:spacing w:after="0" w:line="240" w:lineRule="auto"/>
+              <w:jc w:val="center"/>
+              <w:rPr>
+                <w:rFonts w:ascii="Calibri" w:eastAsia="Times New Roman" w:hAnsi="Calibri" w:cs="Calibri"/>
+                <w:color w:val="000000"/>
+                <w:lang w:eastAsia="en-IN"/>
+              </w:rPr>
+            </w:pPr>
+            <w:r>
+              <w:rPr>
+                <w:rFonts w:ascii="Calibri" w:eastAsia="Times New Roman" w:hAnsi="Calibri" w:cs="Calibri"/>
+                <w:color w:val="000000"/>
+                <w:lang w:eastAsia="en-IN"/>
+              </w:rPr>
+              <w:t>Training Set</w:t>
+            </w:r>
+          </w:p>
+        </w:tc>
+        <w:tc>
+          <w:tcPr>
+            <w:tcW w:w="1842" w:type="dxa"/>
+            <w:gridSpan w:val="2"/>
+            <w:tcBorders>
+              <w:top w:val="single" w:sz="4" w:space="0" w:color="auto"/>
+              <w:left w:val="nil"/>
+              <w:bottom w:val="single" w:sz="4" w:space="0" w:color="auto"/>
+              <w:right w:val="single" w:sz="4" w:space="0" w:color="auto"/>
+            </w:tcBorders>
+            <w:shd w:val="clear" w:color="auto" w:fill="auto"/>
+            <w:noWrap/>
+            <w:vAlign w:val="bottom"/>
+            <w:hideMark/>
+          </w:tcPr>
+          <w:p>
+            <w:pPr>
+              <w:spacing w:after="0" w:line="240" w:lineRule="auto"/>
+              <w:jc w:val="center"/>
+              <w:rPr>
+                <w:rFonts w:ascii="Calibri" w:eastAsia="Times New Roman" w:hAnsi="Calibri" w:cs="Calibri"/>
+                <w:color w:val="000000"/>
+                <w:lang w:eastAsia="en-IN"/>
+              </w:rPr>
+            </w:pPr>
+            <w:r>
+              <w:rPr>
+                <w:rFonts w:ascii="Calibri" w:eastAsia="Times New Roman" w:hAnsi="Calibri" w:cs="Calibri"/>
+                <w:color w:val="000000"/>
+                <w:lang w:eastAsia="en-IN"/>
+              </w:rPr>
+              <w:t>Testing Set</w:t>
+            </w:r>
+          </w:p>
+        </w:tc>
+      </w:tr>
+      <w:tr>
+        <w:trPr>
+          <w:trHeight w:val="300"/>
+        </w:trPr>
+        <w:tc>
+          <w:tcPr>
+            <w:tcW w:w="567" w:type="dxa"/>
+            <w:vMerge/>
+            <w:tcBorders>
+              <w:left w:val="single" w:sz="4" w:space="0" w:color="auto"/>
+              <w:bottom w:val="single" w:sz="4" w:space="0" w:color="auto"/>
+              <w:right w:val="single" w:sz="4" w:space="0" w:color="auto"/>
+            </w:tcBorders>
+            <w:shd w:val="clear" w:color="auto" w:fill="auto"/>
+            <w:noWrap/>
+            <w:vAlign w:val="bottom"/>
+            <w:hideMark/>
+          </w:tcPr>
+          <w:p>
+            <w:pPr>
+              <w:spacing w:after="0" w:line="240" w:lineRule="auto"/>
+              <w:rPr>
+                <w:rFonts w:ascii="Calibri" w:eastAsia="Times New Roman" w:hAnsi="Calibri" w:cs="Calibri"/>
+                <w:color w:val="000000"/>
+                <w:lang w:eastAsia="en-IN"/>
+              </w:rPr>
+            </w:pPr>
+          </w:p>
+        </w:tc>
+        <w:tc>
+          <w:tcPr>
+            <w:tcW w:w="4137" w:type="dxa"/>
+            <w:vMerge/>
+            <w:tcBorders>
+              <w:left w:val="nil"/>
+              <w:bottom w:val="single" w:sz="4" w:space="0" w:color="auto"/>
+              <w:right w:val="single" w:sz="4" w:space="0" w:color="auto"/>
+            </w:tcBorders>
+            <w:shd w:val="clear" w:color="auto" w:fill="auto"/>
+            <w:noWrap/>
+            <w:vAlign w:val="bottom"/>
+            <w:hideMark/>
+          </w:tcPr>
+          <w:p>
+            <w:pPr>
+              <w:spacing w:after="0" w:line="240" w:lineRule="auto"/>
+              <w:rPr>
+                <w:rFonts w:ascii="Calibri" w:eastAsia="Times New Roman" w:hAnsi="Calibri" w:cs="Calibri"/>
+                <w:color w:val="000000"/>
+                <w:lang w:eastAsia="en-IN"/>
+              </w:rPr>
+            </w:pPr>
+          </w:p>
+        </w:tc>
+        <w:tc>
+          <w:tcPr>
+            <w:tcW w:w="733" w:type="dxa"/>
+            <w:tcBorders>
+              <w:top w:val="nil"/>
+              <w:left w:val="nil"/>
+              <w:bottom w:val="single" w:sz="4" w:space="0" w:color="auto"/>
+              <w:right w:val="single" w:sz="4" w:space="0" w:color="auto"/>
+            </w:tcBorders>
+            <w:shd w:val="clear" w:color="auto" w:fill="auto"/>
+            <w:noWrap/>
+            <w:vAlign w:val="bottom"/>
+            <w:hideMark/>
+          </w:tcPr>
+          <w:p>
+            <w:pPr>
+              <w:spacing w:after="0" w:line="240" w:lineRule="auto"/>
+              <w:rPr>
+                <w:rFonts w:ascii="Calibri" w:eastAsia="Times New Roman" w:hAnsi="Calibri" w:cs="Calibri"/>
+                <w:color w:val="000000"/>
+                <w:lang w:eastAsia="en-IN"/>
+              </w:rPr>
+            </w:pPr>
+            <w:r>
+              <w:rPr>
+                <w:rFonts w:ascii="Calibri" w:eastAsia="Times New Roman" w:hAnsi="Calibri" w:cs="Calibri"/>
+                <w:color w:val="000000"/>
+                <w:lang w:eastAsia="en-IN"/>
+              </w:rPr>
+              <w:t>RMSE</w:t>
+            </w:r>
+          </w:p>
+        </w:tc>
+        <w:tc>
+          <w:tcPr>
+            <w:tcW w:w="1084" w:type="dxa"/>
+            <w:tcBorders>
+              <w:top w:val="nil"/>
+              <w:left w:val="nil"/>
+              <w:bottom w:val="single" w:sz="4" w:space="0" w:color="auto"/>
+              <w:right w:val="single" w:sz="4" w:space="0" w:color="auto"/>
+            </w:tcBorders>
+            <w:shd w:val="clear" w:color="auto" w:fill="auto"/>
+            <w:noWrap/>
+            <w:vAlign w:val="bottom"/>
+            <w:hideMark/>
+          </w:tcPr>
+          <w:p>
+            <w:pPr>
+              <w:spacing w:after="0" w:line="240" w:lineRule="auto"/>
+              <w:rPr>
+                <w:rFonts w:ascii="Calibri" w:eastAsia="Times New Roman" w:hAnsi="Calibri" w:cs="Calibri"/>
+                <w:color w:val="000000"/>
+                <w:lang w:eastAsia="en-IN"/>
+              </w:rPr>
+            </w:pPr>
+            <w:r>
+              <w:rPr>
+                <w:rFonts w:ascii="Calibri" w:eastAsia="Times New Roman" w:hAnsi="Calibri" w:cs="Calibri"/>
+                <w:color w:val="000000"/>
+                <w:lang w:eastAsia="en-IN"/>
+              </w:rPr>
+              <w:t>R square</w:t>
+            </w:r>
+          </w:p>
+        </w:tc>
+        <w:tc>
+          <w:tcPr>
+            <w:tcW w:w="850" w:type="dxa"/>
+            <w:tcBorders>
+              <w:top w:val="nil"/>
+              <w:left w:val="nil"/>
+              <w:bottom w:val="single" w:sz="4" w:space="0" w:color="auto"/>
+              <w:right w:val="single" w:sz="4" w:space="0" w:color="auto"/>
+            </w:tcBorders>
+            <w:shd w:val="clear" w:color="auto" w:fill="auto"/>
+            <w:noWrap/>
+            <w:vAlign w:val="bottom"/>
+            <w:hideMark/>
+          </w:tcPr>
+          <w:p>
+            <w:pPr>
+              <w:spacing w:after="0" w:line="240" w:lineRule="auto"/>
+              <w:rPr>
+                <w:rFonts w:ascii="Calibri" w:eastAsia="Times New Roman" w:hAnsi="Calibri" w:cs="Calibri"/>
+                <w:color w:val="000000"/>
+                <w:lang w:eastAsia="en-IN"/>
+              </w:rPr>
+            </w:pPr>
+            <w:r>
+              <w:rPr>
+                <w:rFonts w:ascii="Calibri" w:eastAsia="Times New Roman" w:hAnsi="Calibri" w:cs="Calibri"/>
+                <w:color w:val="000000"/>
+                <w:lang w:eastAsia="en-IN"/>
+              </w:rPr>
+              <w:t>RMSE</w:t>
+            </w:r>
+          </w:p>
+        </w:tc>
+        <w:tc>
+          <w:tcPr>
+            <w:tcW w:w="992" w:type="dxa"/>
+            <w:tcBorders>
+              <w:top w:val="nil"/>
+              <w:left w:val="nil"/>
+              <w:bottom w:val="single" w:sz="4" w:space="0" w:color="auto"/>
+              <w:right w:val="single" w:sz="4" w:space="0" w:color="auto"/>
+            </w:tcBorders>
+            <w:shd w:val="clear" w:color="auto" w:fill="auto"/>
+            <w:noWrap/>
+            <w:vAlign w:val="bottom"/>
+            <w:hideMark/>
+          </w:tcPr>
+          <w:p>
+            <w:pPr>
+              <w:spacing w:after="0" w:line="240" w:lineRule="auto"/>
+              <w:rPr>
+                <w:rFonts w:ascii="Calibri" w:eastAsia="Times New Roman" w:hAnsi="Calibri" w:cs="Calibri"/>
+                <w:color w:val="000000"/>
+                <w:lang w:eastAsia="en-IN"/>
+              </w:rPr>
+            </w:pPr>
+            <w:r>
+              <w:rPr>
+                <w:rFonts w:ascii="Calibri" w:eastAsia="Times New Roman" w:hAnsi="Calibri" w:cs="Calibri"/>
+                <w:color w:val="000000"/>
+                <w:lang w:eastAsia="en-IN"/>
+              </w:rPr>
+              <w:t>R square</w:t>
+            </w:r>
+          </w:p>
+        </w:tc>
+      </w:tr>
+      <w:tr>
+        <w:trPr>
+          <w:trHeight w:val="300"/>
+        </w:trPr>
+        <w:tc>
+          <w:tcPr>
+            <w:tcW w:w="567" w:type="dxa"/>
+            <w:tcBorders>
+              <w:top w:val="nil"/>
+              <w:left w:val="single" w:sz="4" w:space="0" w:color="auto"/>
+              <w:bottom w:val="single" w:sz="4" w:space="0" w:color="auto"/>
+              <w:right w:val="single" w:sz="4" w:space="0" w:color="auto"/>
+            </w:tcBorders>
+            <w:shd w:val="clear" w:color="auto" w:fill="auto"/>
+            <w:noWrap/>
+            <w:vAlign w:val="bottom"/>
+            <w:hideMark/>
+          </w:tcPr>
+          <w:p>
+            <w:pPr>
+              <w:spacing w:after="0" w:line="240" w:lineRule="auto"/>
+              <w:jc w:val="right"/>
+              <w:rPr>
+                <w:rFonts w:ascii="Calibri" w:eastAsia="Times New Roman" w:hAnsi="Calibri" w:cs="Calibri"/>
+                <w:color w:val="000000"/>
+                <w:lang w:eastAsia="en-IN"/>
+              </w:rPr>
+            </w:pPr>
+            <w:r>
+              <w:rPr>
+                <w:rFonts w:ascii="Calibri" w:eastAsia="Times New Roman" w:hAnsi="Calibri" w:cs="Calibri"/>
+                <w:color w:val="000000"/>
+                <w:lang w:eastAsia="en-IN"/>
+              </w:rPr>
+              <w:t>1</w:t>
+            </w:r>
+          </w:p>
+        </w:tc>
+        <w:tc>
+          <w:tcPr>
+            <w:tcW w:w="4137" w:type="dxa"/>
+            <w:tcBorders>
+              <w:top w:val="nil"/>
+              <w:left w:val="nil"/>
+              <w:bottom w:val="single" w:sz="4" w:space="0" w:color="auto"/>
+              <w:right w:val="single" w:sz="4" w:space="0" w:color="auto"/>
+            </w:tcBorders>
+            <w:shd w:val="clear" w:color="auto" w:fill="auto"/>
+            <w:noWrap/>
+            <w:vAlign w:val="bottom"/>
+            <w:hideMark/>
+          </w:tcPr>
+          <w:p>
+            <w:pPr>
+              <w:spacing w:after="0" w:line="240" w:lineRule="auto"/>
+              <w:rPr>
+                <w:rFonts w:ascii="Calibri" w:eastAsia="Times New Roman" w:hAnsi="Calibri" w:cs="Calibri"/>
+                <w:color w:val="000000"/>
+                <w:lang w:eastAsia="en-IN"/>
+              </w:rPr>
+            </w:pPr>
+            <w:proofErr w:type="spellStart"/>
+            <w:r>
+              <w:rPr>
+                <w:rFonts w:ascii="Calibri" w:eastAsia="Times New Roman" w:hAnsi="Calibri" w:cs="Calibri"/>
+                <w:color w:val="000000"/>
+                <w:lang w:eastAsia="en-IN"/>
+              </w:rPr>
+              <w:t>LinearRegression</w:t>
+            </w:r>
+            <w:proofErr w:type="spellEnd"/>
+            <w:r>
+              <w:rPr>
+                <w:rFonts w:ascii="Calibri" w:eastAsia="Times New Roman" w:hAnsi="Calibri" w:cs="Calibri"/>
+                <w:color w:val="000000"/>
+                <w:lang w:eastAsia="en-IN"/>
+              </w:rPr>
+              <w:t>()</w:t>
+            </w:r>
+          </w:p>
+        </w:tc>
+        <w:tc>
+          <w:tcPr>
+            <w:tcW w:w="733" w:type="dxa"/>
+            <w:tcBorders>
+              <w:top w:val="nil"/>
+              <w:left w:val="nil"/>
+              <w:bottom w:val="single" w:sz="4" w:space="0" w:color="auto"/>
+              <w:right w:val="single" w:sz="4" w:space="0" w:color="auto"/>
+            </w:tcBorders>
+            <w:shd w:val="clear" w:color="auto" w:fill="auto"/>
+            <w:noWrap/>
+            <w:vAlign w:val="bottom"/>
+            <w:hideMark/>
+          </w:tcPr>
+          <w:p>
+            <w:pPr>
+              <w:spacing w:after="0" w:line="240" w:lineRule="auto"/>
+              <w:jc w:val="right"/>
+              <w:rPr>
+                <w:rFonts w:ascii="Calibri" w:eastAsia="Times New Roman" w:hAnsi="Calibri" w:cs="Calibri"/>
+                <w:color w:val="000000"/>
+                <w:lang w:eastAsia="en-IN"/>
+              </w:rPr>
+            </w:pPr>
+            <w:r>
+              <w:rPr>
+                <w:rFonts w:ascii="Calibri" w:eastAsia="Times New Roman" w:hAnsi="Calibri" w:cs="Calibri"/>
+                <w:color w:val="000000"/>
+                <w:lang w:eastAsia="en-IN"/>
+              </w:rPr>
+              <w:t>13.25</w:t>
+            </w:r>
+          </w:p>
+        </w:tc>
+        <w:tc>
+          <w:tcPr>
+            <w:tcW w:w="1084" w:type="dxa"/>
+            <w:tcBorders>
+              <w:top w:val="nil"/>
+              <w:left w:val="nil"/>
+              <w:bottom w:val="single" w:sz="4" w:space="0" w:color="auto"/>
+              <w:right w:val="single" w:sz="4" w:space="0" w:color="auto"/>
+            </w:tcBorders>
+            <w:shd w:val="clear" w:color="auto" w:fill="auto"/>
+            <w:noWrap/>
+            <w:vAlign w:val="bottom"/>
+            <w:hideMark/>
+          </w:tcPr>
+          <w:p>
+            <w:pPr>
+              <w:spacing w:after="0" w:line="240" w:lineRule="auto"/>
+              <w:jc w:val="right"/>
+              <w:rPr>
+                <w:rFonts w:ascii="Calibri" w:eastAsia="Times New Roman" w:hAnsi="Calibri" w:cs="Calibri"/>
+                <w:color w:val="000000"/>
+                <w:lang w:eastAsia="en-IN"/>
+              </w:rPr>
+            </w:pPr>
+            <w:r>
+              <w:rPr>
+                <w:rFonts w:ascii="Calibri" w:eastAsia="Times New Roman" w:hAnsi="Calibri" w:cs="Calibri"/>
+                <w:color w:val="000000"/>
+                <w:lang w:eastAsia="en-IN"/>
+              </w:rPr>
+              <w:t>0.71</w:t>
+            </w:r>
+          </w:p>
+        </w:tc>
+        <w:tc>
+          <w:tcPr>
+            <w:tcW w:w="850" w:type="dxa"/>
+            <w:tcBorders>
+              <w:top w:val="nil"/>
+              <w:left w:val="nil"/>
+              <w:bottom w:val="single" w:sz="4" w:space="0" w:color="auto"/>
+              <w:right w:val="single" w:sz="4" w:space="0" w:color="auto"/>
+            </w:tcBorders>
+            <w:shd w:val="clear" w:color="auto" w:fill="auto"/>
+            <w:noWrap/>
+            <w:vAlign w:val="bottom"/>
+            <w:hideMark/>
+          </w:tcPr>
+          <w:p>
+            <w:pPr>
+              <w:spacing w:after="0" w:line="240" w:lineRule="auto"/>
+              <w:jc w:val="right"/>
+              <w:rPr>
+                <w:rFonts w:ascii="Calibri" w:eastAsia="Times New Roman" w:hAnsi="Calibri" w:cs="Calibri"/>
+                <w:color w:val="000000"/>
+                <w:lang w:eastAsia="en-IN"/>
+              </w:rPr>
+            </w:pPr>
+            <w:r>
+              <w:rPr>
+                <w:rFonts w:ascii="Calibri" w:eastAsia="Times New Roman" w:hAnsi="Calibri" w:cs="Calibri"/>
+                <w:color w:val="000000"/>
+                <w:lang w:eastAsia="en-IN"/>
+              </w:rPr>
+              <w:t>13.71</w:t>
+            </w:r>
+          </w:p>
+        </w:tc>
+        <w:tc>
+          <w:tcPr>
+            <w:tcW w:w="992" w:type="dxa"/>
+            <w:tcBorders>
+              <w:top w:val="nil"/>
+              <w:left w:val="nil"/>
+              <w:bottom w:val="single" w:sz="4" w:space="0" w:color="auto"/>
+              <w:right w:val="single" w:sz="4" w:space="0" w:color="auto"/>
+            </w:tcBorders>
+            <w:shd w:val="clear" w:color="auto" w:fill="auto"/>
+            <w:noWrap/>
+            <w:vAlign w:val="bottom"/>
+            <w:hideMark/>
+          </w:tcPr>
+          <w:p>
+            <w:pPr>
+              <w:spacing w:after="0" w:line="240" w:lineRule="auto"/>
+              <w:jc w:val="right"/>
+              <w:rPr>
+                <w:rFonts w:ascii="Calibri" w:eastAsia="Times New Roman" w:hAnsi="Calibri" w:cs="Calibri"/>
+                <w:color w:val="000000"/>
+                <w:lang w:eastAsia="en-IN"/>
+              </w:rPr>
+            </w:pPr>
+            <w:r>
+              <w:rPr>
+                <w:rFonts w:ascii="Calibri" w:eastAsia="Times New Roman" w:hAnsi="Calibri" w:cs="Calibri"/>
+                <w:color w:val="000000"/>
+                <w:lang w:eastAsia="en-IN"/>
+              </w:rPr>
+              <w:t>0.69</w:t>
+            </w:r>
+          </w:p>
+        </w:tc>
+      </w:tr>
+      <w:tr>
+        <w:trPr>
+          <w:trHeight w:val="300"/>
+        </w:trPr>
+        <w:tc>
+          <w:tcPr>
+            <w:tcW w:w="567" w:type="dxa"/>
+            <w:tcBorders>
+              <w:top w:val="nil"/>
+              <w:left w:val="single" w:sz="4" w:space="0" w:color="auto"/>
+              <w:bottom w:val="single" w:sz="4" w:space="0" w:color="auto"/>
+              <w:right w:val="single" w:sz="4" w:space="0" w:color="auto"/>
+            </w:tcBorders>
+            <w:shd w:val="clear" w:color="auto" w:fill="auto"/>
+            <w:noWrap/>
+            <w:vAlign w:val="bottom"/>
+            <w:hideMark/>
+          </w:tcPr>
+          <w:p>
+            <w:pPr>
+              <w:spacing w:after="0" w:line="240" w:lineRule="auto"/>
+              <w:jc w:val="right"/>
+              <w:rPr>
+                <w:rFonts w:ascii="Calibri" w:eastAsia="Times New Roman" w:hAnsi="Calibri" w:cs="Calibri"/>
+                <w:color w:val="000000"/>
+                <w:lang w:eastAsia="en-IN"/>
+              </w:rPr>
+            </w:pPr>
+            <w:r>
+              <w:rPr>
+                <w:rFonts w:ascii="Calibri" w:eastAsia="Times New Roman" w:hAnsi="Calibri" w:cs="Calibri"/>
+                <w:color w:val="000000"/>
+                <w:lang w:eastAsia="en-IN"/>
+              </w:rPr>
+              <w:t>2</w:t>
+            </w:r>
+          </w:p>
+        </w:tc>
+        <w:tc>
+          <w:tcPr>
+            <w:tcW w:w="4137" w:type="dxa"/>
+            <w:tcBorders>
+              <w:top w:val="nil"/>
+              <w:left w:val="nil"/>
+              <w:bottom w:val="single" w:sz="4" w:space="0" w:color="auto"/>
+              <w:right w:val="single" w:sz="4" w:space="0" w:color="auto"/>
+            </w:tcBorders>
+            <w:shd w:val="clear" w:color="auto" w:fill="auto"/>
+            <w:noWrap/>
+            <w:vAlign w:val="bottom"/>
+            <w:hideMark/>
+          </w:tcPr>
+          <w:p>
+            <w:pPr>
+              <w:spacing w:after="0" w:line="240" w:lineRule="auto"/>
+              <w:rPr>
+                <w:rFonts w:ascii="Calibri" w:eastAsia="Times New Roman" w:hAnsi="Calibri" w:cs="Calibri"/>
+                <w:color w:val="000000"/>
+                <w:lang w:eastAsia="en-IN"/>
+              </w:rPr>
+            </w:pPr>
+            <w:proofErr w:type="spellStart"/>
+            <w:r>
+              <w:rPr>
+                <w:rFonts w:ascii="Calibri" w:eastAsia="Times New Roman" w:hAnsi="Calibri" w:cs="Calibri"/>
+                <w:color w:val="000000"/>
+                <w:lang w:eastAsia="en-IN"/>
+              </w:rPr>
+              <w:t>DecisionTreeRegressor</w:t>
+            </w:r>
+            <w:proofErr w:type="spellEnd"/>
+            <w:r>
+              <w:rPr>
+                <w:rFonts w:ascii="Calibri" w:eastAsia="Times New Roman" w:hAnsi="Calibri" w:cs="Calibri"/>
+                <w:color w:val="000000"/>
+                <w:lang w:eastAsia="en-IN"/>
+              </w:rPr>
+              <w:t>(</w:t>
+            </w:r>
+            <w:proofErr w:type="spellStart"/>
+            <w:r>
+              <w:rPr>
+                <w:rFonts w:ascii="Calibri" w:eastAsia="Times New Roman" w:hAnsi="Calibri" w:cs="Calibri"/>
+                <w:color w:val="000000"/>
+                <w:lang w:eastAsia="en-IN"/>
+              </w:rPr>
+              <w:t>max_depth</w:t>
+            </w:r>
+            <w:proofErr w:type="spellEnd"/>
+            <w:r>
+              <w:rPr>
+                <w:rFonts w:ascii="Calibri" w:eastAsia="Times New Roman" w:hAnsi="Calibri" w:cs="Calibri"/>
+                <w:color w:val="000000"/>
+                <w:lang w:eastAsia="en-IN"/>
+              </w:rPr>
+              <w:t xml:space="preserve"> = 2)</w:t>
+            </w:r>
+          </w:p>
+        </w:tc>
+        <w:tc>
+          <w:tcPr>
+            <w:tcW w:w="733" w:type="dxa"/>
+            <w:tcBorders>
+              <w:top w:val="nil"/>
+              <w:left w:val="nil"/>
+              <w:bottom w:val="single" w:sz="4" w:space="0" w:color="auto"/>
+              <w:right w:val="single" w:sz="4" w:space="0" w:color="auto"/>
+            </w:tcBorders>
+            <w:shd w:val="clear" w:color="auto" w:fill="auto"/>
+            <w:noWrap/>
+            <w:vAlign w:val="bottom"/>
+            <w:hideMark/>
+          </w:tcPr>
+          <w:p>
+            <w:pPr>
+              <w:spacing w:after="0" w:line="240" w:lineRule="auto"/>
+              <w:jc w:val="right"/>
+              <w:rPr>
+                <w:rFonts w:ascii="Calibri" w:eastAsia="Times New Roman" w:hAnsi="Calibri" w:cs="Calibri"/>
+                <w:color w:val="000000"/>
+                <w:lang w:eastAsia="en-IN"/>
+              </w:rPr>
+            </w:pPr>
+            <w:r>
+              <w:rPr>
+                <w:rFonts w:ascii="Calibri" w:eastAsia="Times New Roman" w:hAnsi="Calibri" w:cs="Calibri"/>
+                <w:color w:val="000000"/>
+                <w:lang w:eastAsia="en-IN"/>
+              </w:rPr>
+              <w:t>13.79</w:t>
+            </w:r>
+          </w:p>
+        </w:tc>
+        <w:tc>
+          <w:tcPr>
+            <w:tcW w:w="1084" w:type="dxa"/>
+            <w:tcBorders>
+              <w:top w:val="nil"/>
+              <w:left w:val="nil"/>
+              <w:bottom w:val="single" w:sz="4" w:space="0" w:color="auto"/>
+              <w:right w:val="single" w:sz="4" w:space="0" w:color="auto"/>
+            </w:tcBorders>
+            <w:shd w:val="clear" w:color="auto" w:fill="auto"/>
+            <w:noWrap/>
+            <w:vAlign w:val="bottom"/>
+            <w:hideMark/>
+          </w:tcPr>
+          <w:p>
+            <w:pPr>
+              <w:spacing w:after="0" w:line="240" w:lineRule="auto"/>
+              <w:jc w:val="right"/>
+              <w:rPr>
+                <w:rFonts w:ascii="Calibri" w:eastAsia="Times New Roman" w:hAnsi="Calibri" w:cs="Calibri"/>
+                <w:color w:val="000000"/>
+                <w:lang w:eastAsia="en-IN"/>
+              </w:rPr>
+            </w:pPr>
+            <w:r>
+              <w:rPr>
+                <w:rFonts w:ascii="Calibri" w:eastAsia="Times New Roman" w:hAnsi="Calibri" w:cs="Calibri"/>
+                <w:color w:val="000000"/>
+                <w:lang w:eastAsia="en-IN"/>
+              </w:rPr>
+              <w:t>0.68</w:t>
+            </w:r>
+          </w:p>
+        </w:tc>
+        <w:tc>
+          <w:tcPr>
+            <w:tcW w:w="850" w:type="dxa"/>
+            <w:tcBorders>
+              <w:top w:val="nil"/>
+              <w:left w:val="nil"/>
+              <w:bottom w:val="single" w:sz="4" w:space="0" w:color="auto"/>
+              <w:right w:val="single" w:sz="4" w:space="0" w:color="auto"/>
+            </w:tcBorders>
+            <w:shd w:val="clear" w:color="auto" w:fill="auto"/>
+            <w:noWrap/>
+            <w:vAlign w:val="bottom"/>
+            <w:hideMark/>
+          </w:tcPr>
+          <w:p>
+            <w:pPr>
+              <w:spacing w:after="0" w:line="240" w:lineRule="auto"/>
+              <w:jc w:val="right"/>
+              <w:rPr>
+                <w:rFonts w:ascii="Calibri" w:eastAsia="Times New Roman" w:hAnsi="Calibri" w:cs="Calibri"/>
+                <w:color w:val="000000"/>
+                <w:lang w:eastAsia="en-IN"/>
+              </w:rPr>
+            </w:pPr>
+            <w:r>
+              <w:rPr>
+                <w:rFonts w:ascii="Calibri" w:eastAsia="Times New Roman" w:hAnsi="Calibri" w:cs="Calibri"/>
+                <w:color w:val="000000"/>
+                <w:lang w:eastAsia="en-IN"/>
+              </w:rPr>
+              <w:t>13.95</w:t>
+            </w:r>
+          </w:p>
+        </w:tc>
+        <w:tc>
+          <w:tcPr>
+            <w:tcW w:w="992" w:type="dxa"/>
+            <w:tcBorders>
+              <w:top w:val="nil"/>
+              <w:left w:val="nil"/>
+              <w:bottom w:val="single" w:sz="4" w:space="0" w:color="auto"/>
+              <w:right w:val="single" w:sz="4" w:space="0" w:color="auto"/>
+            </w:tcBorders>
+            <w:shd w:val="clear" w:color="auto" w:fill="auto"/>
+            <w:noWrap/>
+            <w:vAlign w:val="bottom"/>
+            <w:hideMark/>
+          </w:tcPr>
+          <w:p>
+            <w:pPr>
+              <w:spacing w:after="0" w:line="240" w:lineRule="auto"/>
+              <w:jc w:val="right"/>
+              <w:rPr>
+                <w:rFonts w:ascii="Calibri" w:eastAsia="Times New Roman" w:hAnsi="Calibri" w:cs="Calibri"/>
+                <w:color w:val="000000"/>
+                <w:lang w:eastAsia="en-IN"/>
+              </w:rPr>
+            </w:pPr>
+            <w:r>
+              <w:rPr>
+                <w:rFonts w:ascii="Calibri" w:eastAsia="Times New Roman" w:hAnsi="Calibri" w:cs="Calibri"/>
+                <w:color w:val="000000"/>
+                <w:lang w:eastAsia="en-IN"/>
+              </w:rPr>
+              <w:t>0.68</w:t>
+            </w:r>
+          </w:p>
+        </w:tc>
+      </w:tr>
+      <w:tr>
+        <w:trPr>
+          <w:trHeight w:val="300"/>
+        </w:trPr>
+        <w:tc>
+          <w:tcPr>
+            <w:tcW w:w="567" w:type="dxa"/>
+            <w:tcBorders>
+              <w:top w:val="nil"/>
+              <w:left w:val="single" w:sz="4" w:space="0" w:color="auto"/>
+              <w:bottom w:val="single" w:sz="4" w:space="0" w:color="auto"/>
+              <w:right w:val="single" w:sz="4" w:space="0" w:color="auto"/>
+            </w:tcBorders>
+            <w:shd w:val="clear" w:color="auto" w:fill="auto"/>
+            <w:noWrap/>
+            <w:vAlign w:val="bottom"/>
+            <w:hideMark/>
+          </w:tcPr>
+          <w:p>
+            <w:pPr>
+              <w:spacing w:after="0" w:line="240" w:lineRule="auto"/>
+              <w:jc w:val="right"/>
+              <w:rPr>
+                <w:rFonts w:ascii="Calibri" w:eastAsia="Times New Roman" w:hAnsi="Calibri" w:cs="Calibri"/>
+                <w:color w:val="000000"/>
+                <w:lang w:eastAsia="en-IN"/>
+              </w:rPr>
+            </w:pPr>
+            <w:r>
+              <w:rPr>
+                <w:rFonts w:ascii="Calibri" w:eastAsia="Times New Roman" w:hAnsi="Calibri" w:cs="Calibri"/>
+                <w:color w:val="000000"/>
+                <w:lang w:eastAsia="en-IN"/>
+              </w:rPr>
+              <w:t>3</w:t>
+            </w:r>
+          </w:p>
+        </w:tc>
+        <w:tc>
+          <w:tcPr>
+            <w:tcW w:w="4137" w:type="dxa"/>
+            <w:tcBorders>
+              <w:top w:val="nil"/>
+              <w:left w:val="nil"/>
+              <w:bottom w:val="single" w:sz="4" w:space="0" w:color="auto"/>
+              <w:right w:val="single" w:sz="4" w:space="0" w:color="auto"/>
+            </w:tcBorders>
+            <w:shd w:val="clear" w:color="auto" w:fill="auto"/>
+            <w:noWrap/>
+            <w:vAlign w:val="bottom"/>
+            <w:hideMark/>
+          </w:tcPr>
+          <w:p>
+            <w:pPr>
+              <w:spacing w:after="0" w:line="240" w:lineRule="auto"/>
+              <w:rPr>
+                <w:rFonts w:ascii="Calibri" w:eastAsia="Times New Roman" w:hAnsi="Calibri" w:cs="Calibri"/>
+                <w:color w:val="000000"/>
+                <w:lang w:eastAsia="en-IN"/>
+              </w:rPr>
+            </w:pPr>
+            <w:proofErr w:type="spellStart"/>
+            <w:r>
+              <w:rPr>
+                <w:rFonts w:ascii="Calibri" w:eastAsia="Times New Roman" w:hAnsi="Calibri" w:cs="Calibri"/>
+                <w:color w:val="000000"/>
+                <w:lang w:eastAsia="en-IN"/>
+              </w:rPr>
+              <w:t>RandomForestRegressor</w:t>
+            </w:r>
+            <w:proofErr w:type="spellEnd"/>
+            <w:r>
+              <w:rPr>
+                <w:rFonts w:ascii="Calibri" w:eastAsia="Times New Roman" w:hAnsi="Calibri" w:cs="Calibri"/>
+                <w:color w:val="000000"/>
+                <w:lang w:eastAsia="en-IN"/>
+              </w:rPr>
+              <w:t>()</w:t>
+            </w:r>
+          </w:p>
+        </w:tc>
+        <w:tc>
+          <w:tcPr>
+            <w:tcW w:w="733" w:type="dxa"/>
+            <w:tcBorders>
+              <w:top w:val="nil"/>
+              <w:left w:val="nil"/>
+              <w:bottom w:val="single" w:sz="4" w:space="0" w:color="auto"/>
+              <w:right w:val="single" w:sz="4" w:space="0" w:color="auto"/>
+            </w:tcBorders>
+            <w:shd w:val="clear" w:color="auto" w:fill="auto"/>
+            <w:noWrap/>
+            <w:vAlign w:val="bottom"/>
+            <w:hideMark/>
+          </w:tcPr>
+          <w:p>
+            <w:pPr>
+              <w:spacing w:after="0" w:line="240" w:lineRule="auto"/>
+              <w:jc w:val="right"/>
+              <w:rPr>
+                <w:rFonts w:ascii="Calibri" w:eastAsia="Times New Roman" w:hAnsi="Calibri" w:cs="Calibri"/>
+                <w:color w:val="000000"/>
+                <w:lang w:eastAsia="en-IN"/>
+              </w:rPr>
+            </w:pPr>
+            <w:r>
+              <w:rPr>
+                <w:rFonts w:ascii="Calibri" w:eastAsia="Times New Roman" w:hAnsi="Calibri" w:cs="Calibri"/>
+                <w:color w:val="000000"/>
+                <w:lang w:eastAsia="en-IN"/>
+              </w:rPr>
+              <w:t>6.93</w:t>
+            </w:r>
+          </w:p>
+        </w:tc>
+        <w:tc>
+          <w:tcPr>
+            <w:tcW w:w="1084" w:type="dxa"/>
+            <w:tcBorders>
+              <w:top w:val="nil"/>
+              <w:left w:val="nil"/>
+              <w:bottom w:val="single" w:sz="4" w:space="0" w:color="auto"/>
+              <w:right w:val="single" w:sz="4" w:space="0" w:color="auto"/>
+            </w:tcBorders>
+            <w:shd w:val="clear" w:color="auto" w:fill="auto"/>
+            <w:noWrap/>
+            <w:vAlign w:val="bottom"/>
+            <w:hideMark/>
+          </w:tcPr>
+          <w:p>
+            <w:pPr>
+              <w:spacing w:after="0" w:line="240" w:lineRule="auto"/>
+              <w:jc w:val="right"/>
+              <w:rPr>
+                <w:rFonts w:ascii="Calibri" w:eastAsia="Times New Roman" w:hAnsi="Calibri" w:cs="Calibri"/>
+                <w:color w:val="000000"/>
+                <w:lang w:eastAsia="en-IN"/>
+              </w:rPr>
+            </w:pPr>
+            <w:r>
+              <w:rPr>
+                <w:rFonts w:ascii="Calibri" w:eastAsia="Times New Roman" w:hAnsi="Calibri" w:cs="Calibri"/>
+                <w:color w:val="000000"/>
+                <w:lang w:eastAsia="en-IN"/>
+              </w:rPr>
+              <w:t>0.92</w:t>
+            </w:r>
+          </w:p>
+        </w:tc>
+        <w:tc>
+          <w:tcPr>
+            <w:tcW w:w="850" w:type="dxa"/>
+            <w:tcBorders>
+              <w:top w:val="nil"/>
+              <w:left w:val="nil"/>
+              <w:bottom w:val="single" w:sz="4" w:space="0" w:color="auto"/>
+              <w:right w:val="single" w:sz="4" w:space="0" w:color="auto"/>
+            </w:tcBorders>
+            <w:shd w:val="clear" w:color="auto" w:fill="auto"/>
+            <w:noWrap/>
+            <w:vAlign w:val="bottom"/>
+            <w:hideMark/>
+          </w:tcPr>
+          <w:p>
+            <w:pPr>
+              <w:spacing w:after="0" w:line="240" w:lineRule="auto"/>
+              <w:jc w:val="right"/>
+              <w:rPr>
+                <w:rFonts w:ascii="Calibri" w:eastAsia="Times New Roman" w:hAnsi="Calibri" w:cs="Calibri"/>
+                <w:color w:val="000000"/>
+                <w:lang w:eastAsia="en-IN"/>
+              </w:rPr>
+            </w:pPr>
+            <w:r>
+              <w:rPr>
+                <w:rFonts w:ascii="Calibri" w:eastAsia="Times New Roman" w:hAnsi="Calibri" w:cs="Calibri"/>
+                <w:color w:val="000000"/>
+                <w:lang w:eastAsia="en-IN"/>
+              </w:rPr>
+              <w:t>11.29</w:t>
+            </w:r>
+          </w:p>
+        </w:tc>
+        <w:tc>
+          <w:tcPr>
+            <w:tcW w:w="992" w:type="dxa"/>
+            <w:tcBorders>
+              <w:top w:val="nil"/>
+              <w:left w:val="nil"/>
+              <w:bottom w:val="single" w:sz="4" w:space="0" w:color="auto"/>
+              <w:right w:val="single" w:sz="4" w:space="0" w:color="auto"/>
+            </w:tcBorders>
+            <w:shd w:val="clear" w:color="auto" w:fill="auto"/>
+            <w:noWrap/>
+            <w:vAlign w:val="bottom"/>
+            <w:hideMark/>
+          </w:tcPr>
+          <w:p>
+            <w:pPr>
+              <w:spacing w:after="0" w:line="240" w:lineRule="auto"/>
+              <w:jc w:val="right"/>
+              <w:rPr>
+                <w:rFonts w:ascii="Calibri" w:eastAsia="Times New Roman" w:hAnsi="Calibri" w:cs="Calibri"/>
+                <w:color w:val="000000"/>
+                <w:lang w:eastAsia="en-IN"/>
+              </w:rPr>
+            </w:pPr>
+            <w:r>
+              <w:rPr>
+                <w:rFonts w:ascii="Calibri" w:eastAsia="Times New Roman" w:hAnsi="Calibri" w:cs="Calibri"/>
+                <w:color w:val="000000"/>
+                <w:lang w:eastAsia="en-IN"/>
+              </w:rPr>
+              <w:t>0.79</w:t>
+            </w:r>
+          </w:p>
+        </w:tc>
+      </w:tr>
+      <w:tr>
+        <w:trPr>
+          <w:trHeight w:val="300"/>
+        </w:trPr>
+        <w:tc>
+          <w:tcPr>
+            <w:tcW w:w="567" w:type="dxa"/>
+            <w:tcBorders>
+              <w:top w:val="nil"/>
+              <w:left w:val="single" w:sz="4" w:space="0" w:color="auto"/>
+              <w:bottom w:val="single" w:sz="4" w:space="0" w:color="auto"/>
+              <w:right w:val="single" w:sz="4" w:space="0" w:color="auto"/>
+            </w:tcBorders>
+            <w:shd w:val="clear" w:color="auto" w:fill="auto"/>
+            <w:noWrap/>
+            <w:vAlign w:val="bottom"/>
+            <w:hideMark/>
+          </w:tcPr>
+          <w:p>
+            <w:pPr>
+              <w:spacing w:after="0" w:line="240" w:lineRule="auto"/>
+              <w:jc w:val="right"/>
+              <w:rPr>
+                <w:rFonts w:ascii="Calibri" w:eastAsia="Times New Roman" w:hAnsi="Calibri" w:cs="Calibri"/>
+                <w:color w:val="000000"/>
+                <w:lang w:eastAsia="en-IN"/>
+              </w:rPr>
+            </w:pPr>
+            <w:r>
+              <w:rPr>
+                <w:rFonts w:ascii="Calibri" w:eastAsia="Times New Roman" w:hAnsi="Calibri" w:cs="Calibri"/>
+                <w:color w:val="000000"/>
+                <w:lang w:eastAsia="en-IN"/>
+              </w:rPr>
+              <w:t>4</w:t>
+            </w:r>
+          </w:p>
+        </w:tc>
+        <w:tc>
+          <w:tcPr>
+            <w:tcW w:w="4137" w:type="dxa"/>
+            <w:tcBorders>
+              <w:top w:val="nil"/>
+              <w:left w:val="nil"/>
+              <w:bottom w:val="single" w:sz="4" w:space="0" w:color="auto"/>
+              <w:right w:val="single" w:sz="4" w:space="0" w:color="auto"/>
+            </w:tcBorders>
+            <w:shd w:val="clear" w:color="auto" w:fill="auto"/>
+            <w:noWrap/>
+            <w:vAlign w:val="bottom"/>
+            <w:hideMark/>
+          </w:tcPr>
+          <w:p>
+            <w:pPr>
+              <w:spacing w:after="0" w:line="240" w:lineRule="auto"/>
+              <w:rPr>
+                <w:rFonts w:ascii="Calibri" w:eastAsia="Times New Roman" w:hAnsi="Calibri" w:cs="Calibri"/>
+                <w:color w:val="000000"/>
+                <w:lang w:eastAsia="en-IN"/>
+              </w:rPr>
+            </w:pPr>
+            <w:proofErr w:type="spellStart"/>
+            <w:r>
+              <w:rPr>
+                <w:rFonts w:ascii="Calibri" w:eastAsia="Times New Roman" w:hAnsi="Calibri" w:cs="Calibri"/>
+                <w:color w:val="000000"/>
+                <w:lang w:eastAsia="en-IN"/>
+              </w:rPr>
+              <w:t>GradientBoostingRegressor</w:t>
+            </w:r>
+            <w:proofErr w:type="spellEnd"/>
+            <w:r>
+              <w:rPr>
+                <w:rFonts w:ascii="Calibri" w:eastAsia="Times New Roman" w:hAnsi="Calibri" w:cs="Calibri"/>
+                <w:color w:val="000000"/>
+                <w:lang w:eastAsia="en-IN"/>
+              </w:rPr>
+              <w:t>()</w:t>
+            </w:r>
+          </w:p>
+        </w:tc>
+        <w:tc>
+          <w:tcPr>
+            <w:tcW w:w="733" w:type="dxa"/>
+            <w:tcBorders>
+              <w:top w:val="nil"/>
+              <w:left w:val="nil"/>
+              <w:bottom w:val="single" w:sz="4" w:space="0" w:color="auto"/>
+              <w:right w:val="single" w:sz="4" w:space="0" w:color="auto"/>
+            </w:tcBorders>
+            <w:shd w:val="clear" w:color="auto" w:fill="auto"/>
+            <w:noWrap/>
+            <w:vAlign w:val="bottom"/>
+            <w:hideMark/>
+          </w:tcPr>
+          <w:p>
+            <w:pPr>
+              <w:spacing w:after="0" w:line="240" w:lineRule="auto"/>
+              <w:jc w:val="right"/>
+              <w:rPr>
+                <w:rFonts w:ascii="Calibri" w:eastAsia="Times New Roman" w:hAnsi="Calibri" w:cs="Calibri"/>
+                <w:color w:val="000000"/>
+                <w:lang w:eastAsia="en-IN"/>
+              </w:rPr>
+            </w:pPr>
+            <w:r>
+              <w:rPr>
+                <w:rFonts w:ascii="Calibri" w:eastAsia="Times New Roman" w:hAnsi="Calibri" w:cs="Calibri"/>
+                <w:color w:val="000000"/>
+                <w:lang w:eastAsia="en-IN"/>
+              </w:rPr>
+              <w:t>10.36</w:t>
+            </w:r>
+          </w:p>
+        </w:tc>
+        <w:tc>
+          <w:tcPr>
+            <w:tcW w:w="1084" w:type="dxa"/>
+            <w:tcBorders>
+              <w:top w:val="nil"/>
+              <w:left w:val="nil"/>
+              <w:bottom w:val="single" w:sz="4" w:space="0" w:color="auto"/>
+              <w:right w:val="single" w:sz="4" w:space="0" w:color="auto"/>
+            </w:tcBorders>
+            <w:shd w:val="clear" w:color="auto" w:fill="auto"/>
+            <w:noWrap/>
+            <w:vAlign w:val="bottom"/>
+            <w:hideMark/>
+          </w:tcPr>
+          <w:p>
+            <w:pPr>
+              <w:spacing w:after="0" w:line="240" w:lineRule="auto"/>
+              <w:jc w:val="right"/>
+              <w:rPr>
+                <w:rFonts w:ascii="Calibri" w:eastAsia="Times New Roman" w:hAnsi="Calibri" w:cs="Calibri"/>
+                <w:color w:val="000000"/>
+                <w:lang w:eastAsia="en-IN"/>
+              </w:rPr>
+            </w:pPr>
+            <w:r>
+              <w:rPr>
+                <w:rFonts w:ascii="Calibri" w:eastAsia="Times New Roman" w:hAnsi="Calibri" w:cs="Calibri"/>
+                <w:color w:val="000000"/>
+                <w:lang w:eastAsia="en-IN"/>
+              </w:rPr>
+              <w:t>0.82</w:t>
+            </w:r>
+          </w:p>
+        </w:tc>
+        <w:tc>
+          <w:tcPr>
+            <w:tcW w:w="850" w:type="dxa"/>
+            <w:tcBorders>
+              <w:top w:val="nil"/>
+              <w:left w:val="nil"/>
+              <w:bottom w:val="single" w:sz="4" w:space="0" w:color="auto"/>
+              <w:right w:val="single" w:sz="4" w:space="0" w:color="auto"/>
+            </w:tcBorders>
+            <w:shd w:val="clear" w:color="auto" w:fill="auto"/>
+            <w:noWrap/>
+            <w:vAlign w:val="bottom"/>
+            <w:hideMark/>
+          </w:tcPr>
+          <w:p>
+            <w:pPr>
+              <w:spacing w:after="0" w:line="240" w:lineRule="auto"/>
+              <w:jc w:val="right"/>
+              <w:rPr>
+                <w:rFonts w:ascii="Calibri" w:eastAsia="Times New Roman" w:hAnsi="Calibri" w:cs="Calibri"/>
+                <w:color w:val="000000"/>
+                <w:lang w:eastAsia="en-IN"/>
+              </w:rPr>
+            </w:pPr>
+            <w:r>
+              <w:rPr>
+                <w:rFonts w:ascii="Calibri" w:eastAsia="Times New Roman" w:hAnsi="Calibri" w:cs="Calibri"/>
+                <w:color w:val="000000"/>
+                <w:lang w:eastAsia="en-IN"/>
+              </w:rPr>
+              <w:t>10.55</w:t>
+            </w:r>
+          </w:p>
+        </w:tc>
+        <w:tc>
+          <w:tcPr>
+            <w:tcW w:w="992" w:type="dxa"/>
+            <w:tcBorders>
+              <w:top w:val="nil"/>
+              <w:left w:val="nil"/>
+              <w:bottom w:val="single" w:sz="4" w:space="0" w:color="auto"/>
+              <w:right w:val="single" w:sz="4" w:space="0" w:color="auto"/>
+            </w:tcBorders>
+            <w:shd w:val="clear" w:color="auto" w:fill="auto"/>
+            <w:noWrap/>
+            <w:vAlign w:val="bottom"/>
+            <w:hideMark/>
+          </w:tcPr>
+          <w:p>
+            <w:pPr>
+              <w:spacing w:after="0" w:line="240" w:lineRule="auto"/>
+              <w:jc w:val="right"/>
+              <w:rPr>
+                <w:rFonts w:ascii="Calibri" w:eastAsia="Times New Roman" w:hAnsi="Calibri" w:cs="Calibri"/>
+                <w:color w:val="000000"/>
+                <w:lang w:eastAsia="en-IN"/>
+              </w:rPr>
+            </w:pPr>
+            <w:r>
+              <w:rPr>
+                <w:rFonts w:ascii="Calibri" w:eastAsia="Times New Roman" w:hAnsi="Calibri" w:cs="Calibri"/>
+                <w:color w:val="000000"/>
+                <w:lang w:eastAsia="en-IN"/>
+              </w:rPr>
+              <w:t>0.82</w:t>
+            </w:r>
+          </w:p>
+        </w:tc>
+      </w:tr>
+      <w:tr>
+        <w:trPr>
+          <w:trHeight w:val="300"/>
+        </w:trPr>
+        <w:tc>
+          <w:tcPr>
+            <w:tcW w:w="567" w:type="dxa"/>
+            <w:tcBorders>
+              <w:top w:val="nil"/>
+              <w:left w:val="single" w:sz="4" w:space="0" w:color="auto"/>
+              <w:bottom w:val="single" w:sz="4" w:space="0" w:color="auto"/>
+              <w:right w:val="single" w:sz="4" w:space="0" w:color="auto"/>
+            </w:tcBorders>
+            <w:shd w:val="clear" w:color="auto" w:fill="auto"/>
+            <w:noWrap/>
+            <w:vAlign w:val="bottom"/>
+            <w:hideMark/>
+          </w:tcPr>
+          <w:p>
+            <w:pPr>
+              <w:spacing w:after="0" w:line="240" w:lineRule="auto"/>
+              <w:jc w:val="right"/>
+              <w:rPr>
+                <w:rFonts w:ascii="Calibri" w:eastAsia="Times New Roman" w:hAnsi="Calibri" w:cs="Calibri"/>
+                <w:color w:val="000000"/>
+                <w:lang w:eastAsia="en-IN"/>
+              </w:rPr>
+            </w:pPr>
+            <w:r>
+              <w:rPr>
+                <w:rFonts w:ascii="Calibri" w:eastAsia="Times New Roman" w:hAnsi="Calibri" w:cs="Calibri"/>
+                <w:color w:val="000000"/>
+                <w:lang w:eastAsia="en-IN"/>
+              </w:rPr>
+              <w:t>5</w:t>
+            </w:r>
+          </w:p>
+        </w:tc>
+        <w:tc>
+          <w:tcPr>
+            <w:tcW w:w="4137" w:type="dxa"/>
+            <w:tcBorders>
+              <w:top w:val="nil"/>
+              <w:left w:val="nil"/>
+              <w:bottom w:val="single" w:sz="4" w:space="0" w:color="auto"/>
+              <w:right w:val="single" w:sz="4" w:space="0" w:color="auto"/>
+            </w:tcBorders>
+            <w:shd w:val="clear" w:color="auto" w:fill="auto"/>
+            <w:noWrap/>
+            <w:vAlign w:val="bottom"/>
+            <w:hideMark/>
+          </w:tcPr>
+          <w:p>
+            <w:pPr>
+              <w:spacing w:after="0" w:line="240" w:lineRule="auto"/>
+              <w:rPr>
+                <w:rFonts w:ascii="Calibri" w:eastAsia="Times New Roman" w:hAnsi="Calibri" w:cs="Calibri"/>
+                <w:color w:val="000000"/>
+                <w:lang w:eastAsia="en-IN"/>
+              </w:rPr>
+            </w:pPr>
+            <w:proofErr w:type="spellStart"/>
+            <w:r>
+              <w:rPr>
+                <w:rFonts w:ascii="Calibri" w:eastAsia="Times New Roman" w:hAnsi="Calibri" w:cs="Calibri"/>
+                <w:color w:val="000000"/>
+                <w:lang w:eastAsia="en-IN"/>
+              </w:rPr>
+              <w:t>GradientBoostingRegressor</w:t>
+            </w:r>
+            <w:proofErr w:type="spellEnd"/>
+            <w:r>
+              <w:rPr>
+                <w:rFonts w:ascii="Calibri" w:eastAsia="Times New Roman" w:hAnsi="Calibri" w:cs="Calibri"/>
+                <w:color w:val="000000"/>
+                <w:lang w:eastAsia="en-IN"/>
+              </w:rPr>
+              <w:t>(</w:t>
+            </w:r>
+            <w:proofErr w:type="spellStart"/>
+            <w:r>
+              <w:rPr>
+                <w:rFonts w:ascii="Calibri" w:eastAsia="Times New Roman" w:hAnsi="Calibri" w:cs="Calibri"/>
+                <w:color w:val="000000"/>
+                <w:lang w:eastAsia="en-IN"/>
+              </w:rPr>
+              <w:t>max_depth</w:t>
+            </w:r>
+            <w:proofErr w:type="spellEnd"/>
+            <w:r>
+              <w:rPr>
+                <w:rFonts w:ascii="Calibri" w:eastAsia="Times New Roman" w:hAnsi="Calibri" w:cs="Calibri"/>
+                <w:color w:val="000000"/>
+                <w:lang w:eastAsia="en-IN"/>
+              </w:rPr>
+              <w:t xml:space="preserve">=97, </w:t>
+            </w:r>
+            <w:proofErr w:type="spellStart"/>
+            <w:r>
+              <w:rPr>
+                <w:rFonts w:ascii="Calibri" w:eastAsia="Times New Roman" w:hAnsi="Calibri" w:cs="Calibri"/>
+                <w:color w:val="000000"/>
+                <w:lang w:eastAsia="en-IN"/>
+              </w:rPr>
+              <w:t>n_estimators</w:t>
+            </w:r>
+            <w:proofErr w:type="spellEnd"/>
+            <w:r>
+              <w:rPr>
+                <w:rFonts w:ascii="Calibri" w:eastAsia="Times New Roman" w:hAnsi="Calibri" w:cs="Calibri"/>
+                <w:color w:val="000000"/>
+                <w:lang w:eastAsia="en-IN"/>
+              </w:rPr>
+              <w:t xml:space="preserve">=19, </w:t>
+            </w:r>
+            <w:proofErr w:type="spellStart"/>
+            <w:r>
+              <w:rPr>
+                <w:rFonts w:ascii="Calibri" w:eastAsia="Times New Roman" w:hAnsi="Calibri" w:cs="Calibri"/>
+                <w:color w:val="000000"/>
+                <w:lang w:eastAsia="en-IN"/>
+              </w:rPr>
+              <w:t>random_state</w:t>
+            </w:r>
+            <w:proofErr w:type="spellEnd"/>
+            <w:r>
+              <w:rPr>
+                <w:rFonts w:ascii="Calibri" w:eastAsia="Times New Roman" w:hAnsi="Calibri" w:cs="Calibri"/>
+                <w:color w:val="000000"/>
+                <w:lang w:eastAsia="en-IN"/>
+              </w:rPr>
+              <w:t>=0)</w:t>
+            </w:r>
+          </w:p>
+        </w:tc>
+        <w:tc>
+          <w:tcPr>
+            <w:tcW w:w="733" w:type="dxa"/>
+            <w:tcBorders>
+              <w:top w:val="nil"/>
+              <w:left w:val="nil"/>
+              <w:bottom w:val="single" w:sz="4" w:space="0" w:color="auto"/>
+              <w:right w:val="single" w:sz="4" w:space="0" w:color="auto"/>
+            </w:tcBorders>
+            <w:shd w:val="clear" w:color="auto" w:fill="auto"/>
+            <w:noWrap/>
+            <w:vAlign w:val="bottom"/>
+            <w:hideMark/>
+          </w:tcPr>
+          <w:p>
+            <w:pPr>
+              <w:spacing w:after="0" w:line="240" w:lineRule="auto"/>
+              <w:rPr>
+                <w:rFonts w:ascii="Calibri" w:eastAsia="Times New Roman" w:hAnsi="Calibri" w:cs="Calibri"/>
+                <w:color w:val="000000"/>
+                <w:lang w:eastAsia="en-IN"/>
+              </w:rPr>
+            </w:pPr>
+            <w:r>
+              <w:rPr>
+                <w:rFonts w:ascii="Calibri" w:eastAsia="Times New Roman" w:hAnsi="Calibri" w:cs="Calibri"/>
+                <w:color w:val="000000"/>
+                <w:lang w:eastAsia="en-IN"/>
+              </w:rPr>
+              <w:t> </w:t>
+            </w:r>
+          </w:p>
+        </w:tc>
+        <w:tc>
+          <w:tcPr>
+            <w:tcW w:w="1084" w:type="dxa"/>
+            <w:tcBorders>
+              <w:top w:val="nil"/>
+              <w:left w:val="nil"/>
+              <w:bottom w:val="single" w:sz="4" w:space="0" w:color="auto"/>
+              <w:right w:val="single" w:sz="4" w:space="0" w:color="auto"/>
+            </w:tcBorders>
+            <w:shd w:val="clear" w:color="auto" w:fill="auto"/>
+            <w:noWrap/>
+            <w:vAlign w:val="bottom"/>
+            <w:hideMark/>
+          </w:tcPr>
+          <w:p>
+            <w:pPr>
+              <w:spacing w:after="0" w:line="240" w:lineRule="auto"/>
+              <w:rPr>
+                <w:rFonts w:ascii="Calibri" w:eastAsia="Times New Roman" w:hAnsi="Calibri" w:cs="Calibri"/>
+                <w:color w:val="000000"/>
+                <w:lang w:eastAsia="en-IN"/>
+              </w:rPr>
+            </w:pPr>
+            <w:r>
+              <w:rPr>
+                <w:rFonts w:ascii="Calibri" w:eastAsia="Times New Roman" w:hAnsi="Calibri" w:cs="Calibri"/>
+                <w:color w:val="000000"/>
+                <w:lang w:eastAsia="en-IN"/>
+              </w:rPr>
+              <w:t> </w:t>
+            </w:r>
+          </w:p>
+        </w:tc>
+        <w:tc>
+          <w:tcPr>
+            <w:tcW w:w="850" w:type="dxa"/>
+            <w:tcBorders>
+              <w:top w:val="nil"/>
+              <w:left w:val="nil"/>
+              <w:bottom w:val="single" w:sz="4" w:space="0" w:color="auto"/>
+              <w:right w:val="single" w:sz="4" w:space="0" w:color="auto"/>
+            </w:tcBorders>
+            <w:shd w:val="clear" w:color="auto" w:fill="auto"/>
+            <w:noWrap/>
+            <w:vAlign w:val="bottom"/>
+            <w:hideMark/>
+          </w:tcPr>
+          <w:p>
+            <w:pPr>
+              <w:spacing w:after="0" w:line="240" w:lineRule="auto"/>
+              <w:jc w:val="right"/>
+              <w:rPr>
+                <w:rFonts w:ascii="Calibri" w:eastAsia="Times New Roman" w:hAnsi="Calibri" w:cs="Calibri"/>
+                <w:color w:val="000000"/>
+                <w:lang w:eastAsia="en-IN"/>
+              </w:rPr>
+            </w:pPr>
+            <w:r>
+              <w:rPr>
+                <w:rFonts w:ascii="Calibri" w:eastAsia="Times New Roman" w:hAnsi="Calibri" w:cs="Calibri"/>
+                <w:color w:val="000000"/>
+                <w:lang w:eastAsia="en-IN"/>
+              </w:rPr>
+              <w:t>12.79</w:t>
+            </w:r>
+          </w:p>
+        </w:tc>
+        <w:tc>
+          <w:tcPr>
+            <w:tcW w:w="992" w:type="dxa"/>
+            <w:tcBorders>
+              <w:top w:val="nil"/>
+              <w:left w:val="nil"/>
+              <w:bottom w:val="single" w:sz="4" w:space="0" w:color="auto"/>
+              <w:right w:val="single" w:sz="4" w:space="0" w:color="auto"/>
+            </w:tcBorders>
+            <w:shd w:val="clear" w:color="auto" w:fill="auto"/>
+            <w:noWrap/>
+            <w:vAlign w:val="bottom"/>
+            <w:hideMark/>
+          </w:tcPr>
+          <w:p>
+            <w:pPr>
+              <w:spacing w:after="0" w:line="240" w:lineRule="auto"/>
+              <w:jc w:val="right"/>
+              <w:rPr>
+                <w:rFonts w:ascii="Calibri" w:eastAsia="Times New Roman" w:hAnsi="Calibri" w:cs="Calibri"/>
+                <w:color w:val="000000"/>
+                <w:lang w:eastAsia="en-IN"/>
+              </w:rPr>
+            </w:pPr>
+            <w:r>
+              <w:rPr>
+                <w:rFonts w:ascii="Calibri" w:eastAsia="Times New Roman" w:hAnsi="Calibri" w:cs="Calibri"/>
+                <w:color w:val="000000"/>
+                <w:lang w:eastAsia="en-IN"/>
+              </w:rPr>
+              <w:t>0.73</w:t>
+            </w:r>
+          </w:p>
+        </w:tc>
+      </w:tr>
+      <w:tr>
+        <w:trPr>
+          <w:trHeight w:val="300"/>
+        </w:trPr>
+        <w:tc>
+          <w:tcPr>
+            <w:tcW w:w="567" w:type="dxa"/>
+            <w:tcBorders>
+              <w:top w:val="nil"/>
+              <w:left w:val="single" w:sz="4" w:space="0" w:color="auto"/>
+              <w:bottom w:val="single" w:sz="4" w:space="0" w:color="auto"/>
+              <w:right w:val="single" w:sz="4" w:space="0" w:color="auto"/>
+            </w:tcBorders>
+            <w:shd w:val="clear" w:color="auto" w:fill="D0CECE" w:themeFill="background2" w:themeFillShade="E6"/>
+            <w:noWrap/>
+            <w:vAlign w:val="bottom"/>
+            <w:hideMark/>
+          </w:tcPr>
+          <w:p>
+            <w:pPr>
+              <w:spacing w:after="0" w:line="240" w:lineRule="auto"/>
+              <w:jc w:val="right"/>
+              <w:rPr>
+                <w:rFonts w:ascii="Calibri" w:eastAsia="Times New Roman" w:hAnsi="Calibri" w:cs="Calibri"/>
+                <w:color w:val="000000"/>
+                <w:lang w:eastAsia="en-IN"/>
+              </w:rPr>
+            </w:pPr>
+            <w:r>
+              <w:rPr>
+                <w:rFonts w:ascii="Calibri" w:eastAsia="Times New Roman" w:hAnsi="Calibri" w:cs="Calibri"/>
+                <w:color w:val="000000"/>
+                <w:lang w:eastAsia="en-IN"/>
+              </w:rPr>
+              <w:t>6</w:t>
+            </w:r>
+          </w:p>
+        </w:tc>
+        <w:tc>
+          <w:tcPr>
+            <w:tcW w:w="4137" w:type="dxa"/>
+            <w:tcBorders>
+              <w:top w:val="nil"/>
+              <w:left w:val="nil"/>
+              <w:bottom w:val="single" w:sz="4" w:space="0" w:color="auto"/>
+              <w:right w:val="single" w:sz="4" w:space="0" w:color="auto"/>
+            </w:tcBorders>
+            <w:shd w:val="clear" w:color="auto" w:fill="D0CECE" w:themeFill="background2" w:themeFillShade="E6"/>
+            <w:noWrap/>
+            <w:vAlign w:val="bottom"/>
+            <w:hideMark/>
+          </w:tcPr>
+          <w:p>
+            <w:pPr>
+              <w:spacing w:after="0" w:line="240" w:lineRule="auto"/>
+              <w:rPr>
+                <w:rFonts w:ascii="Calibri" w:eastAsia="Times New Roman" w:hAnsi="Calibri" w:cs="Calibri"/>
+                <w:color w:val="000000"/>
+                <w:lang w:eastAsia="en-IN"/>
+              </w:rPr>
+            </w:pPr>
+            <w:proofErr w:type="spellStart"/>
+            <w:r>
+              <w:rPr>
+                <w:rFonts w:ascii="Calibri" w:eastAsia="Times New Roman" w:hAnsi="Calibri" w:cs="Calibri"/>
+                <w:color w:val="000000"/>
+                <w:lang w:eastAsia="en-IN"/>
+              </w:rPr>
+              <w:t>RandomForestRegressor</w:t>
+            </w:r>
+            <w:proofErr w:type="spellEnd"/>
+            <w:r>
+              <w:rPr>
+                <w:rFonts w:ascii="Calibri" w:eastAsia="Times New Roman" w:hAnsi="Calibri" w:cs="Calibri"/>
+                <w:color w:val="000000"/>
+                <w:lang w:eastAsia="en-IN"/>
+              </w:rPr>
+              <w:t>(</w:t>
+            </w:r>
+            <w:proofErr w:type="spellStart"/>
+            <w:r>
+              <w:rPr>
+                <w:rFonts w:ascii="Calibri" w:eastAsia="Times New Roman" w:hAnsi="Calibri" w:cs="Calibri"/>
+                <w:color w:val="000000"/>
+                <w:lang w:eastAsia="en-IN"/>
+              </w:rPr>
+              <w:t>max_depth</w:t>
+            </w:r>
+            <w:proofErr w:type="spellEnd"/>
+            <w:r>
+              <w:rPr>
+                <w:rFonts w:ascii="Calibri" w:eastAsia="Times New Roman" w:hAnsi="Calibri" w:cs="Calibri"/>
+                <w:color w:val="000000"/>
+                <w:lang w:eastAsia="en-IN"/>
+              </w:rPr>
+              <w:t xml:space="preserve">=9, </w:t>
+            </w:r>
+            <w:proofErr w:type="spellStart"/>
+            <w:r>
+              <w:rPr>
+                <w:rFonts w:ascii="Calibri" w:eastAsia="Times New Roman" w:hAnsi="Calibri" w:cs="Calibri"/>
+                <w:color w:val="000000"/>
+                <w:lang w:eastAsia="en-IN"/>
+              </w:rPr>
+              <w:t>n_estimators</w:t>
+            </w:r>
+            <w:proofErr w:type="spellEnd"/>
+            <w:r>
+              <w:rPr>
+                <w:rFonts w:ascii="Calibri" w:eastAsia="Times New Roman" w:hAnsi="Calibri" w:cs="Calibri"/>
+                <w:color w:val="000000"/>
+                <w:lang w:eastAsia="en-IN"/>
+              </w:rPr>
+              <w:t xml:space="preserve">=15, </w:t>
+            </w:r>
+            <w:proofErr w:type="spellStart"/>
+            <w:r>
+              <w:rPr>
+                <w:rFonts w:ascii="Calibri" w:eastAsia="Times New Roman" w:hAnsi="Calibri" w:cs="Calibri"/>
+                <w:color w:val="000000"/>
+                <w:lang w:eastAsia="en-IN"/>
+              </w:rPr>
+              <w:t>random_state</w:t>
+            </w:r>
+            <w:proofErr w:type="spellEnd"/>
+            <w:r>
+              <w:rPr>
+                <w:rFonts w:ascii="Calibri" w:eastAsia="Times New Roman" w:hAnsi="Calibri" w:cs="Calibri"/>
+                <w:color w:val="000000"/>
+                <w:lang w:eastAsia="en-IN"/>
+              </w:rPr>
+              <w:t>=0)</w:t>
+            </w:r>
+          </w:p>
+        </w:tc>
+        <w:tc>
+          <w:tcPr>
+            <w:tcW w:w="733" w:type="dxa"/>
+            <w:tcBorders>
+              <w:top w:val="nil"/>
+              <w:left w:val="nil"/>
+              <w:bottom w:val="single" w:sz="4" w:space="0" w:color="auto"/>
+              <w:right w:val="single" w:sz="4" w:space="0" w:color="auto"/>
+            </w:tcBorders>
+            <w:shd w:val="clear" w:color="auto" w:fill="D0CECE" w:themeFill="background2" w:themeFillShade="E6"/>
+            <w:noWrap/>
+            <w:vAlign w:val="bottom"/>
+            <w:hideMark/>
+          </w:tcPr>
+          <w:p>
+            <w:pPr>
+              <w:spacing w:after="0" w:line="240" w:lineRule="auto"/>
+              <w:rPr>
+                <w:rFonts w:ascii="Calibri" w:eastAsia="Times New Roman" w:hAnsi="Calibri" w:cs="Calibri"/>
+                <w:color w:val="000000"/>
+                <w:lang w:eastAsia="en-IN"/>
+              </w:rPr>
+            </w:pPr>
+            <w:r>
+              <w:rPr>
+                <w:rFonts w:ascii="Calibri" w:eastAsia="Times New Roman" w:hAnsi="Calibri" w:cs="Calibri"/>
+                <w:color w:val="000000"/>
+                <w:lang w:eastAsia="en-IN"/>
+              </w:rPr>
+              <w:t> </w:t>
+            </w:r>
+          </w:p>
+        </w:tc>
+        <w:tc>
+          <w:tcPr>
+            <w:tcW w:w="1084" w:type="dxa"/>
+            <w:tcBorders>
+              <w:top w:val="nil"/>
+              <w:left w:val="nil"/>
+              <w:bottom w:val="single" w:sz="4" w:space="0" w:color="auto"/>
+              <w:right w:val="single" w:sz="4" w:space="0" w:color="auto"/>
+            </w:tcBorders>
+            <w:shd w:val="clear" w:color="auto" w:fill="D0CECE" w:themeFill="background2" w:themeFillShade="E6"/>
+            <w:noWrap/>
+            <w:vAlign w:val="bottom"/>
+            <w:hideMark/>
+          </w:tcPr>
+          <w:p>
+            <w:pPr>
+              <w:spacing w:after="0" w:line="240" w:lineRule="auto"/>
+              <w:rPr>
+                <w:rFonts w:ascii="Calibri" w:eastAsia="Times New Roman" w:hAnsi="Calibri" w:cs="Calibri"/>
+                <w:color w:val="000000"/>
+                <w:lang w:eastAsia="en-IN"/>
+              </w:rPr>
+            </w:pPr>
+            <w:r>
+              <w:rPr>
+                <w:rFonts w:ascii="Calibri" w:eastAsia="Times New Roman" w:hAnsi="Calibri" w:cs="Calibri"/>
+                <w:color w:val="000000"/>
+                <w:lang w:eastAsia="en-IN"/>
+              </w:rPr>
+              <w:t> </w:t>
+            </w:r>
+          </w:p>
+        </w:tc>
+        <w:tc>
+          <w:tcPr>
+            <w:tcW w:w="850" w:type="dxa"/>
+            <w:tcBorders>
+              <w:top w:val="nil"/>
+              <w:left w:val="nil"/>
+              <w:bottom w:val="single" w:sz="4" w:space="0" w:color="auto"/>
+              <w:right w:val="single" w:sz="4" w:space="0" w:color="auto"/>
+            </w:tcBorders>
+            <w:shd w:val="clear" w:color="auto" w:fill="D0CECE" w:themeFill="background2" w:themeFillShade="E6"/>
+            <w:noWrap/>
+            <w:vAlign w:val="bottom"/>
+            <w:hideMark/>
+          </w:tcPr>
+          <w:p>
+            <w:pPr>
+              <w:spacing w:after="0" w:line="240" w:lineRule="auto"/>
+              <w:jc w:val="right"/>
+              <w:rPr>
+                <w:rFonts w:ascii="Calibri" w:eastAsia="Times New Roman" w:hAnsi="Calibri" w:cs="Calibri"/>
+                <w:color w:val="000000"/>
+                <w:lang w:eastAsia="en-IN"/>
+              </w:rPr>
+            </w:pPr>
+            <w:r>
+              <w:rPr>
+                <w:rFonts w:ascii="Calibri" w:eastAsia="Times New Roman" w:hAnsi="Calibri" w:cs="Calibri"/>
+                <w:color w:val="000000"/>
+                <w:lang w:eastAsia="en-IN"/>
+              </w:rPr>
+              <w:t>10.47</w:t>
+            </w:r>
+          </w:p>
+        </w:tc>
+        <w:tc>
+          <w:tcPr>
+            <w:tcW w:w="992" w:type="dxa"/>
+            <w:tcBorders>
+              <w:top w:val="nil"/>
+              <w:left w:val="nil"/>
+              <w:bottom w:val="single" w:sz="4" w:space="0" w:color="auto"/>
+              <w:right w:val="single" w:sz="4" w:space="0" w:color="auto"/>
+            </w:tcBorders>
+            <w:shd w:val="clear" w:color="auto" w:fill="D0CECE" w:themeFill="background2" w:themeFillShade="E6"/>
+            <w:noWrap/>
+            <w:vAlign w:val="bottom"/>
+            <w:hideMark/>
+          </w:tcPr>
+          <w:p>
+            <w:pPr>
+              <w:spacing w:after="0" w:line="240" w:lineRule="auto"/>
+              <w:jc w:val="right"/>
+              <w:rPr>
+                <w:rFonts w:ascii="Calibri" w:eastAsia="Times New Roman" w:hAnsi="Calibri" w:cs="Calibri"/>
+                <w:color w:val="000000"/>
+                <w:lang w:eastAsia="en-IN"/>
+              </w:rPr>
+            </w:pPr>
+            <w:r>
+              <w:rPr>
+                <w:rFonts w:ascii="Calibri" w:eastAsia="Times New Roman" w:hAnsi="Calibri" w:cs="Calibri"/>
+                <w:color w:val="000000"/>
+                <w:lang w:eastAsia="en-IN"/>
+              </w:rPr>
+              <w:t>0.82</w:t>
+            </w:r>
+          </w:p>
+        </w:tc>
+      </w:tr>
+    </w:tbl>
+    <w:p>
+      <w:pPr>
+        <w:jc w:val="both"/>
+      </w:pPr>
+    </w:p>
+    <w:p>
+      <w:pPr>
+        <w:ind w:left="720"/>
+        <w:jc w:val="both"/>
+      </w:pPr>
+      <w:r>
+        <w:t>For hyper parameter tuning ‘Random Search CV was used’.</w:t>
+      </w:r>
+    </w:p>
+    <w:p>
+      <w:pPr>
+        <w:ind w:left="720"/>
+        <w:jc w:val="both"/>
+      </w:pPr>
+      <w:r>
+        <w:t>Model # 6 was selected as the final model as it RMSE is low and R square is high which mean high accuracy.</w:t>
+      </w:r>
+    </w:p>
+    <w:p>
+      <w:pPr>
+        <w:ind w:left="720"/>
+        <w:jc w:val="both"/>
+      </w:pPr>
+    </w:p>
+    <w:p>
+      <w:pPr>
+        <w:ind w:left="720"/>
+        <w:jc w:val="both"/>
+      </w:pPr>
+      <w:r>
+        <w:t>The model obeys the rules such as increasing the predicted cost with the increase in journey time</w:t>
+      </w:r>
+      <w:r>
+        <w:t xml:space="preserve"> and utilization. It also predicts for the different cities and peak times. The accuracy score for this model is 82%.</w:t>
+      </w:r>
+      <w:r>
+        <w:t xml:space="preserve"> </w:t>
+      </w:r>
+      <w:r>
+        <w:t xml:space="preserve">The model could be </w:t>
+      </w:r>
+      <w:r>
+        <w:t xml:space="preserve">further </w:t>
+      </w:r>
+      <w:r>
+        <w:t>optimized by tuning the hyperparameters</w:t>
+      </w:r>
+      <w:r>
+        <w:t xml:space="preserve"> and </w:t>
+      </w:r>
+      <w:r>
+        <w:t xml:space="preserve">implementing </w:t>
+      </w:r>
+      <w:r>
+        <w:t xml:space="preserve">other </w:t>
+      </w:r>
+      <w:r>
+        <w:t>cross validation techniques.</w:t>
+      </w:r>
+      <w:r>
+        <w:t xml:space="preserve"> </w:t>
+      </w:r>
+      <w:r>
+        <w:t xml:space="preserve"> </w:t>
+      </w:r>
     </w:p>
     <w:sectPr>
       <w:pgSz w:w="11906" w:h="16838"/>
@@ -69,6 +2429,471 @@
     </w:sectPr>
   </w:body>
 </w:document>
+</file>
+
+<file path=word/numbering.xml><?xml version="1.0" encoding="utf-8"?>
+<w:numbering xmlns:wpc="http://schemas.microsoft.com/office/word/2010/wordprocessingCanvas" xmlns:cx="http://schemas.microsoft.com/office/drawing/2014/chartex" xmlns:cx1="http://schemas.microsoft.com/office/drawing/2015/9/8/chartex" xmlns:cx2="http://schemas.microsoft.com/office/drawing/2015/10/21/chartex" xmlns:cx3="http://schemas.microsoft.com/office/drawing/2016/5/9/chartex" xmlns:cx4="http://schemas.microsoft.com/office/drawing/2016/5/10/chartex" xmlns:cx5="http://schemas.microsoft.com/office/drawing/2016/5/11/chartex" xmlns:cx6="http://schemas.microsoft.com/office/drawing/2016/5/12/chartex" xmlns:cx7="http://schemas.microsoft.com/office/drawing/2016/5/13/chartex" xmlns:cx8="http://schemas.microsoft.com/office/drawing/2016/5/14/chartex" xmlns:mc="http://schemas.openxmlformats.org/markup-compatibility/2006" xmlns:aink="http://schemas.microsoft.com/office/drawing/2016/ink" xmlns:am3d="http://schemas.microsoft.com/office/drawing/2017/model3d" xmlns:o="urn:schemas-microsoft-com:office:office" xmlns:r="http://schemas.openxmlformats.org/officeDocument/2006/relationships" xmlns:m="http://schemas.openxmlformats.org/officeDocument/2006/math" xmlns:v="urn:schemas-microsoft-com:vml" xmlns:wp14="http://schemas.microsoft.com/office/word/2010/wordprocessingDrawing" xmlns:wp="http://schemas.openxmlformats.org/drawingml/2006/wordprocessingDrawing" xmlns:w10="urn:schemas-microsoft-com:office:word" xmlns:w="http://schemas.openxmlformats.org/wordprocessingml/2006/main" xmlns:w14="http://schemas.microsoft.com/office/word/2010/wordml" xmlns:w15="http://schemas.microsoft.com/office/word/2012/wordml" xmlns:w16cex="http://schemas.microsoft.com/office/word/2018/wordml/cex" xmlns:w16cid="http://schemas.microsoft.com/office/word/2016/wordml/cid" xmlns:w16="http://schemas.microsoft.com/office/word/2018/wordml" xmlns:w16se="http://schemas.microsoft.com/office/word/2015/wordml/symex" xmlns:wpg="http://schemas.microsoft.com/office/word/2010/wordprocessingGroup" xmlns:wpi="http://schemas.microsoft.com/office/word/2010/wordprocessingInk" xmlns:wne="http://schemas.microsoft.com/office/word/2006/wordml" xmlns:wps="http://schemas.microsoft.com/office/word/2010/wordprocessingShape" mc:Ignorable="w14 w15 w16se w16cid w16 w16cex wp14">
+  <w:abstractNum w:abstractNumId="0" w15:restartNumberingAfterBreak="0">
+    <w:nsid w:val="126C6ED6"/>
+    <w:multiLevelType w:val="hybridMultilevel"/>
+    <w:tmpl w:val="D454253E"/>
+    <w:lvl w:ilvl="0" w:tplc="EDEE76D8">
+      <w:start w:val="1"/>
+      <w:numFmt w:val="lowerLetter"/>
+      <w:lvlText w:val="(%1)"/>
+      <w:lvlJc w:val="left"/>
+      <w:pPr>
+        <w:ind w:left="1080" w:hanging="360"/>
+      </w:pPr>
+      <w:rPr>
+        <w:rFonts w:hint="default"/>
+      </w:rPr>
+    </w:lvl>
+    <w:lvl w:ilvl="1" w:tplc="40090019" w:tentative="1">
+      <w:start w:val="1"/>
+      <w:numFmt w:val="lowerLetter"/>
+      <w:lvlText w:val="%2."/>
+      <w:lvlJc w:val="left"/>
+      <w:pPr>
+        <w:ind w:left="1800" w:hanging="360"/>
+      </w:pPr>
+    </w:lvl>
+    <w:lvl w:ilvl="2" w:tplc="4009001B" w:tentative="1">
+      <w:start w:val="1"/>
+      <w:numFmt w:val="lowerRoman"/>
+      <w:lvlText w:val="%3."/>
+      <w:lvlJc w:val="right"/>
+      <w:pPr>
+        <w:ind w:left="2520" w:hanging="180"/>
+      </w:pPr>
+    </w:lvl>
+    <w:lvl w:ilvl="3" w:tplc="4009000F" w:tentative="1">
+      <w:start w:val="1"/>
+      <w:numFmt w:val="decimal"/>
+      <w:lvlText w:val="%4."/>
+      <w:lvlJc w:val="left"/>
+      <w:pPr>
+        <w:ind w:left="3240" w:hanging="360"/>
+      </w:pPr>
+    </w:lvl>
+    <w:lvl w:ilvl="4" w:tplc="40090019" w:tentative="1">
+      <w:start w:val="1"/>
+      <w:numFmt w:val="lowerLetter"/>
+      <w:lvlText w:val="%5."/>
+      <w:lvlJc w:val="left"/>
+      <w:pPr>
+        <w:ind w:left="3960" w:hanging="360"/>
+      </w:pPr>
+    </w:lvl>
+    <w:lvl w:ilvl="5" w:tplc="4009001B" w:tentative="1">
+      <w:start w:val="1"/>
+      <w:numFmt w:val="lowerRoman"/>
+      <w:lvlText w:val="%6."/>
+      <w:lvlJc w:val="right"/>
+      <w:pPr>
+        <w:ind w:left="4680" w:hanging="180"/>
+      </w:pPr>
+    </w:lvl>
+    <w:lvl w:ilvl="6" w:tplc="4009000F" w:tentative="1">
+      <w:start w:val="1"/>
+      <w:numFmt w:val="decimal"/>
+      <w:lvlText w:val="%7."/>
+      <w:lvlJc w:val="left"/>
+      <w:pPr>
+        <w:ind w:left="5400" w:hanging="360"/>
+      </w:pPr>
+    </w:lvl>
+    <w:lvl w:ilvl="7" w:tplc="40090019" w:tentative="1">
+      <w:start w:val="1"/>
+      <w:numFmt w:val="lowerLetter"/>
+      <w:lvlText w:val="%8."/>
+      <w:lvlJc w:val="left"/>
+      <w:pPr>
+        <w:ind w:left="6120" w:hanging="360"/>
+      </w:pPr>
+    </w:lvl>
+    <w:lvl w:ilvl="8" w:tplc="4009001B" w:tentative="1">
+      <w:start w:val="1"/>
+      <w:numFmt w:val="lowerRoman"/>
+      <w:lvlText w:val="%9."/>
+      <w:lvlJc w:val="right"/>
+      <w:pPr>
+        <w:ind w:left="6840" w:hanging="180"/>
+      </w:pPr>
+    </w:lvl>
+  </w:abstractNum>
+  <w:abstractNum w:abstractNumId="1" w15:restartNumberingAfterBreak="0">
+    <w:nsid w:val="149B3051"/>
+    <w:multiLevelType w:val="hybridMultilevel"/>
+    <w:tmpl w:val="E3282B14"/>
+    <w:lvl w:ilvl="0" w:tplc="17766FEA">
+      <w:start w:val="1"/>
+      <w:numFmt w:val="lowerLetter"/>
+      <w:lvlText w:val="(%1)"/>
+      <w:lvlJc w:val="left"/>
+      <w:pPr>
+        <w:ind w:left="1080" w:hanging="360"/>
+      </w:pPr>
+      <w:rPr>
+        <w:rFonts w:hint="default"/>
+      </w:rPr>
+    </w:lvl>
+    <w:lvl w:ilvl="1" w:tplc="40090019" w:tentative="1">
+      <w:start w:val="1"/>
+      <w:numFmt w:val="lowerLetter"/>
+      <w:lvlText w:val="%2."/>
+      <w:lvlJc w:val="left"/>
+      <w:pPr>
+        <w:ind w:left="1800" w:hanging="360"/>
+      </w:pPr>
+    </w:lvl>
+    <w:lvl w:ilvl="2" w:tplc="4009001B" w:tentative="1">
+      <w:start w:val="1"/>
+      <w:numFmt w:val="lowerRoman"/>
+      <w:lvlText w:val="%3."/>
+      <w:lvlJc w:val="right"/>
+      <w:pPr>
+        <w:ind w:left="2520" w:hanging="180"/>
+      </w:pPr>
+    </w:lvl>
+    <w:lvl w:ilvl="3" w:tplc="4009000F" w:tentative="1">
+      <w:start w:val="1"/>
+      <w:numFmt w:val="decimal"/>
+      <w:lvlText w:val="%4."/>
+      <w:lvlJc w:val="left"/>
+      <w:pPr>
+        <w:ind w:left="3240" w:hanging="360"/>
+      </w:pPr>
+    </w:lvl>
+    <w:lvl w:ilvl="4" w:tplc="40090019" w:tentative="1">
+      <w:start w:val="1"/>
+      <w:numFmt w:val="lowerLetter"/>
+      <w:lvlText w:val="%5."/>
+      <w:lvlJc w:val="left"/>
+      <w:pPr>
+        <w:ind w:left="3960" w:hanging="360"/>
+      </w:pPr>
+    </w:lvl>
+    <w:lvl w:ilvl="5" w:tplc="4009001B" w:tentative="1">
+      <w:start w:val="1"/>
+      <w:numFmt w:val="lowerRoman"/>
+      <w:lvlText w:val="%6."/>
+      <w:lvlJc w:val="right"/>
+      <w:pPr>
+        <w:ind w:left="4680" w:hanging="180"/>
+      </w:pPr>
+    </w:lvl>
+    <w:lvl w:ilvl="6" w:tplc="4009000F" w:tentative="1">
+      <w:start w:val="1"/>
+      <w:numFmt w:val="decimal"/>
+      <w:lvlText w:val="%7."/>
+      <w:lvlJc w:val="left"/>
+      <w:pPr>
+        <w:ind w:left="5400" w:hanging="360"/>
+      </w:pPr>
+    </w:lvl>
+    <w:lvl w:ilvl="7" w:tplc="40090019" w:tentative="1">
+      <w:start w:val="1"/>
+      <w:numFmt w:val="lowerLetter"/>
+      <w:lvlText w:val="%8."/>
+      <w:lvlJc w:val="left"/>
+      <w:pPr>
+        <w:ind w:left="6120" w:hanging="360"/>
+      </w:pPr>
+    </w:lvl>
+    <w:lvl w:ilvl="8" w:tplc="4009001B" w:tentative="1">
+      <w:start w:val="1"/>
+      <w:numFmt w:val="lowerRoman"/>
+      <w:lvlText w:val="%9."/>
+      <w:lvlJc w:val="right"/>
+      <w:pPr>
+        <w:ind w:left="6840" w:hanging="180"/>
+      </w:pPr>
+    </w:lvl>
+  </w:abstractNum>
+  <w:abstractNum w:abstractNumId="2" w15:restartNumberingAfterBreak="0">
+    <w:nsid w:val="29166D64"/>
+    <w:multiLevelType w:val="hybridMultilevel"/>
+    <w:tmpl w:val="AF107C0A"/>
+    <w:lvl w:ilvl="0" w:tplc="BAA005BE">
+      <w:start w:val="1"/>
+      <w:numFmt w:val="lowerLetter"/>
+      <w:lvlText w:val="(%1)"/>
+      <w:lvlJc w:val="left"/>
+      <w:pPr>
+        <w:ind w:left="1080" w:hanging="360"/>
+      </w:pPr>
+      <w:rPr>
+        <w:rFonts w:hint="default"/>
+      </w:rPr>
+    </w:lvl>
+    <w:lvl w:ilvl="1" w:tplc="40090019" w:tentative="1">
+      <w:start w:val="1"/>
+      <w:numFmt w:val="lowerLetter"/>
+      <w:lvlText w:val="%2."/>
+      <w:lvlJc w:val="left"/>
+      <w:pPr>
+        <w:ind w:left="1800" w:hanging="360"/>
+      </w:pPr>
+    </w:lvl>
+    <w:lvl w:ilvl="2" w:tplc="4009001B" w:tentative="1">
+      <w:start w:val="1"/>
+      <w:numFmt w:val="lowerRoman"/>
+      <w:lvlText w:val="%3."/>
+      <w:lvlJc w:val="right"/>
+      <w:pPr>
+        <w:ind w:left="2520" w:hanging="180"/>
+      </w:pPr>
+    </w:lvl>
+    <w:lvl w:ilvl="3" w:tplc="4009000F" w:tentative="1">
+      <w:start w:val="1"/>
+      <w:numFmt w:val="decimal"/>
+      <w:lvlText w:val="%4."/>
+      <w:lvlJc w:val="left"/>
+      <w:pPr>
+        <w:ind w:left="3240" w:hanging="360"/>
+      </w:pPr>
+    </w:lvl>
+    <w:lvl w:ilvl="4" w:tplc="40090019" w:tentative="1">
+      <w:start w:val="1"/>
+      <w:numFmt w:val="lowerLetter"/>
+      <w:lvlText w:val="%5."/>
+      <w:lvlJc w:val="left"/>
+      <w:pPr>
+        <w:ind w:left="3960" w:hanging="360"/>
+      </w:pPr>
+    </w:lvl>
+    <w:lvl w:ilvl="5" w:tplc="4009001B" w:tentative="1">
+      <w:start w:val="1"/>
+      <w:numFmt w:val="lowerRoman"/>
+      <w:lvlText w:val="%6."/>
+      <w:lvlJc w:val="right"/>
+      <w:pPr>
+        <w:ind w:left="4680" w:hanging="180"/>
+      </w:pPr>
+    </w:lvl>
+    <w:lvl w:ilvl="6" w:tplc="4009000F" w:tentative="1">
+      <w:start w:val="1"/>
+      <w:numFmt w:val="decimal"/>
+      <w:lvlText w:val="%7."/>
+      <w:lvlJc w:val="left"/>
+      <w:pPr>
+        <w:ind w:left="5400" w:hanging="360"/>
+      </w:pPr>
+    </w:lvl>
+    <w:lvl w:ilvl="7" w:tplc="40090019" w:tentative="1">
+      <w:start w:val="1"/>
+      <w:numFmt w:val="lowerLetter"/>
+      <w:lvlText w:val="%8."/>
+      <w:lvlJc w:val="left"/>
+      <w:pPr>
+        <w:ind w:left="6120" w:hanging="360"/>
+      </w:pPr>
+    </w:lvl>
+    <w:lvl w:ilvl="8" w:tplc="4009001B" w:tentative="1">
+      <w:start w:val="1"/>
+      <w:numFmt w:val="lowerRoman"/>
+      <w:lvlText w:val="%9."/>
+      <w:lvlJc w:val="right"/>
+      <w:pPr>
+        <w:ind w:left="6840" w:hanging="180"/>
+      </w:pPr>
+    </w:lvl>
+  </w:abstractNum>
+  <w:abstractNum w:abstractNumId="3" w15:restartNumberingAfterBreak="0">
+    <w:nsid w:val="2CC23E5A"/>
+    <w:multiLevelType w:val="hybridMultilevel"/>
+    <w:tmpl w:val="E4C0278C"/>
+    <w:lvl w:ilvl="0" w:tplc="4009000F">
+      <w:start w:val="1"/>
+      <w:numFmt w:val="decimal"/>
+      <w:lvlText w:val="%1."/>
+      <w:lvlJc w:val="left"/>
+      <w:pPr>
+        <w:ind w:left="720" w:hanging="360"/>
+      </w:pPr>
+      <w:rPr>
+        <w:rFonts w:hint="default"/>
+      </w:rPr>
+    </w:lvl>
+    <w:lvl w:ilvl="1" w:tplc="40090019" w:tentative="1">
+      <w:start w:val="1"/>
+      <w:numFmt w:val="lowerLetter"/>
+      <w:lvlText w:val="%2."/>
+      <w:lvlJc w:val="left"/>
+      <w:pPr>
+        <w:ind w:left="1440" w:hanging="360"/>
+      </w:pPr>
+    </w:lvl>
+    <w:lvl w:ilvl="2" w:tplc="4009001B" w:tentative="1">
+      <w:start w:val="1"/>
+      <w:numFmt w:val="lowerRoman"/>
+      <w:lvlText w:val="%3."/>
+      <w:lvlJc w:val="right"/>
+      <w:pPr>
+        <w:ind w:left="2160" w:hanging="180"/>
+      </w:pPr>
+    </w:lvl>
+    <w:lvl w:ilvl="3" w:tplc="4009000F" w:tentative="1">
+      <w:start w:val="1"/>
+      <w:numFmt w:val="decimal"/>
+      <w:lvlText w:val="%4."/>
+      <w:lvlJc w:val="left"/>
+      <w:pPr>
+        <w:ind w:left="2880" w:hanging="360"/>
+      </w:pPr>
+    </w:lvl>
+    <w:lvl w:ilvl="4" w:tplc="40090019" w:tentative="1">
+      <w:start w:val="1"/>
+      <w:numFmt w:val="lowerLetter"/>
+      <w:lvlText w:val="%5."/>
+      <w:lvlJc w:val="left"/>
+      <w:pPr>
+        <w:ind w:left="3600" w:hanging="360"/>
+      </w:pPr>
+    </w:lvl>
+    <w:lvl w:ilvl="5" w:tplc="4009001B" w:tentative="1">
+      <w:start w:val="1"/>
+      <w:numFmt w:val="lowerRoman"/>
+      <w:lvlText w:val="%6."/>
+      <w:lvlJc w:val="right"/>
+      <w:pPr>
+        <w:ind w:left="4320" w:hanging="180"/>
+      </w:pPr>
+    </w:lvl>
+    <w:lvl w:ilvl="6" w:tplc="4009000F" w:tentative="1">
+      <w:start w:val="1"/>
+      <w:numFmt w:val="decimal"/>
+      <w:lvlText w:val="%7."/>
+      <w:lvlJc w:val="left"/>
+      <w:pPr>
+        <w:ind w:left="5040" w:hanging="360"/>
+      </w:pPr>
+    </w:lvl>
+    <w:lvl w:ilvl="7" w:tplc="40090019" w:tentative="1">
+      <w:start w:val="1"/>
+      <w:numFmt w:val="lowerLetter"/>
+      <w:lvlText w:val="%8."/>
+      <w:lvlJc w:val="left"/>
+      <w:pPr>
+        <w:ind w:left="5760" w:hanging="360"/>
+      </w:pPr>
+    </w:lvl>
+    <w:lvl w:ilvl="8" w:tplc="4009001B" w:tentative="1">
+      <w:start w:val="1"/>
+      <w:numFmt w:val="lowerRoman"/>
+      <w:lvlText w:val="%9."/>
+      <w:lvlJc w:val="right"/>
+      <w:pPr>
+        <w:ind w:left="6480" w:hanging="180"/>
+      </w:pPr>
+    </w:lvl>
+  </w:abstractNum>
+  <w:abstractNum w:abstractNumId="4" w15:restartNumberingAfterBreak="0">
+    <w:nsid w:val="708C7122"/>
+    <w:multiLevelType w:val="hybridMultilevel"/>
+    <w:tmpl w:val="756C3FEC"/>
+    <w:lvl w:ilvl="0" w:tplc="1458C746">
+      <w:start w:val="1"/>
+      <w:numFmt w:val="lowerLetter"/>
+      <w:lvlText w:val="(%1)"/>
+      <w:lvlJc w:val="left"/>
+      <w:pPr>
+        <w:ind w:left="1080" w:hanging="360"/>
+      </w:pPr>
+      <w:rPr>
+        <w:rFonts w:hint="default"/>
+      </w:rPr>
+    </w:lvl>
+    <w:lvl w:ilvl="1" w:tplc="40090019" w:tentative="1">
+      <w:start w:val="1"/>
+      <w:numFmt w:val="lowerLetter"/>
+      <w:lvlText w:val="%2."/>
+      <w:lvlJc w:val="left"/>
+      <w:pPr>
+        <w:ind w:left="1800" w:hanging="360"/>
+      </w:pPr>
+    </w:lvl>
+    <w:lvl w:ilvl="2" w:tplc="4009001B" w:tentative="1">
+      <w:start w:val="1"/>
+      <w:numFmt w:val="lowerRoman"/>
+      <w:lvlText w:val="%3."/>
+      <w:lvlJc w:val="right"/>
+      <w:pPr>
+        <w:ind w:left="2520" w:hanging="180"/>
+      </w:pPr>
+    </w:lvl>
+    <w:lvl w:ilvl="3" w:tplc="4009000F" w:tentative="1">
+      <w:start w:val="1"/>
+      <w:numFmt w:val="decimal"/>
+      <w:lvlText w:val="%4."/>
+      <w:lvlJc w:val="left"/>
+      <w:pPr>
+        <w:ind w:left="3240" w:hanging="360"/>
+      </w:pPr>
+    </w:lvl>
+    <w:lvl w:ilvl="4" w:tplc="40090019" w:tentative="1">
+      <w:start w:val="1"/>
+      <w:numFmt w:val="lowerLetter"/>
+      <w:lvlText w:val="%5."/>
+      <w:lvlJc w:val="left"/>
+      <w:pPr>
+        <w:ind w:left="3960" w:hanging="360"/>
+      </w:pPr>
+    </w:lvl>
+    <w:lvl w:ilvl="5" w:tplc="4009001B" w:tentative="1">
+      <w:start w:val="1"/>
+      <w:numFmt w:val="lowerRoman"/>
+      <w:lvlText w:val="%6."/>
+      <w:lvlJc w:val="right"/>
+      <w:pPr>
+        <w:ind w:left="4680" w:hanging="180"/>
+      </w:pPr>
+    </w:lvl>
+    <w:lvl w:ilvl="6" w:tplc="4009000F" w:tentative="1">
+      <w:start w:val="1"/>
+      <w:numFmt w:val="decimal"/>
+      <w:lvlText w:val="%7."/>
+      <w:lvlJc w:val="left"/>
+      <w:pPr>
+        <w:ind w:left="5400" w:hanging="360"/>
+      </w:pPr>
+    </w:lvl>
+    <w:lvl w:ilvl="7" w:tplc="40090019" w:tentative="1">
+      <w:start w:val="1"/>
+      <w:numFmt w:val="lowerLetter"/>
+      <w:lvlText w:val="%8."/>
+      <w:lvlJc w:val="left"/>
+      <w:pPr>
+        <w:ind w:left="6120" w:hanging="360"/>
+      </w:pPr>
+    </w:lvl>
+    <w:lvl w:ilvl="8" w:tplc="4009001B" w:tentative="1">
+      <w:start w:val="1"/>
+      <w:numFmt w:val="lowerRoman"/>
+      <w:lvlText w:val="%9."/>
+      <w:lvlJc w:val="right"/>
+      <w:pPr>
+        <w:ind w:left="6840" w:hanging="180"/>
+      </w:pPr>
+    </w:lvl>
+  </w:abstractNum>
+  <w:num w:numId="1">
+    <w:abstractNumId w:val="3"/>
+  </w:num>
+  <w:num w:numId="2">
+    <w:abstractNumId w:val="1"/>
+  </w:num>
+  <w:num w:numId="3">
+    <w:abstractNumId w:val="0"/>
+  </w:num>
+  <w:num w:numId="4">
+    <w:abstractNumId w:val="4"/>
+  </w:num>
+  <w:num w:numId="5">
+    <w:abstractNumId w:val="2"/>
+  </w:num>
+</w:numbering>
 </file>
 
 <file path=word/styles.xml><?xml version="1.0" encoding="utf-8"?>
@@ -501,6 +3326,17 @@
     <w:semiHidden/>
     <w:unhideWhenUsed/>
   </w:style>
+  <w:style w:type="paragraph" w:styleId="ListParagraph">
+    <w:name w:val="List Paragraph"/>
+    <w:basedOn w:val="Normal"/>
+    <w:uiPriority w:val="34"/>
+    <w:qFormat/>
+    <w:rsid w:val="005B43C2"/>
+    <w:pPr>
+      <w:ind w:left="720"/>
+      <w:contextualSpacing/>
+    </w:pPr>
+  </w:style>
 </w:styles>
 </file>
 
